--- a/Речь Страдания.docx
+++ b/Речь Страдания.docx
@@ -619,36 +619,41 @@
     </w:p>
     <w:p>
       <w:pPr>
-        <w:rPr>
-          <w:rFonts w:ascii="Segoe UI" w:hAnsi="Segoe UI" w:cs="Segoe UI"/>
-          <w:sz w:val="24"/>
-          <w:szCs w:val="24"/>
-        </w:rPr>
-      </w:pPr>
-      <w:r>
-        <w:rPr>
-          <w:rFonts w:ascii="Segoe UI" w:hAnsi="Segoe UI" w:cs="Segoe UI"/>
-          <w:sz w:val="24"/>
-          <w:szCs w:val="24"/>
-        </w:rPr>
-        <w:t>1. Краснодарский процесс (1943)</w:t>
-      </w:r>
-    </w:p>
-    <w:p>
-      <w:pPr>
-        <w:rPr>
-          <w:rFonts w:ascii="Segoe UI" w:hAnsi="Segoe UI" w:cs="Segoe UI"/>
-          <w:sz w:val="24"/>
-          <w:szCs w:val="24"/>
-        </w:rPr>
-      </w:pPr>
-      <w:r>
-        <w:rPr>
-          <w:rFonts w:ascii="Segoe UI" w:hAnsi="Segoe UI" w:cs="Segoe UI"/>
-          <w:sz w:val="24"/>
-          <w:szCs w:val="24"/>
-        </w:rPr>
-        <w:t xml:space="preserve">Первый крупный суд над коллаборационистами состоялся в июле 1943 года. На скамье подсудимых оказались 11 человек, включая начальника полиции Ивана </w:t>
+        <w:pStyle w:val="ListParagraph"/>
+        <w:numPr>
+          <w:ilvl w:val="0"/>
+          <w:numId w:val="9"/>
+        </w:numPr>
+        <w:rPr>
+          <w:rFonts w:ascii="Segoe UI" w:hAnsi="Segoe UI" w:cs="Segoe UI"/>
+          <w:sz w:val="24"/>
+          <w:szCs w:val="24"/>
+        </w:rPr>
+      </w:pPr>
+      <w:r>
+        <w:rPr>
+          <w:rFonts w:ascii="Segoe UI" w:hAnsi="Segoe UI" w:cs="Segoe UI"/>
+          <w:sz w:val="24"/>
+          <w:szCs w:val="24"/>
+        </w:rPr>
+        <w:t>Краснодарский процесс (1943)</w:t>
+      </w:r>
+    </w:p>
+    <w:p>
+      <w:pPr>
+        <w:rPr>
+          <w:rFonts w:ascii="Segoe UI" w:hAnsi="Segoe UI" w:cs="Segoe UI"/>
+          <w:sz w:val="24"/>
+          <w:szCs w:val="24"/>
+        </w:rPr>
+      </w:pPr>
+      <w:r>
+        <w:rPr>
+          <w:rFonts w:ascii="Segoe UI" w:hAnsi="Segoe UI" w:cs="Segoe UI"/>
+          <w:sz w:val="24"/>
+          <w:szCs w:val="24"/>
+        </w:rPr>
+        <w:t xml:space="preserve">Первый публичный суд над коллаборационистами состоялся 14–17 июля 1943 года. На скамье подсудимых оказались 11 человек, включая начальника Краснодарской городской полиции Ивана </w:t>
       </w:r>
       <w:proofErr w:type="spellStart"/>
       <w:r>
@@ -666,41 +671,46 @@
           <w:sz w:val="24"/>
           <w:szCs w:val="24"/>
         </w:rPr>
-        <w:t xml:space="preserve"> и его брата Григория. Их обвиняли в участии в арестах, пытках, расстрелах мирных жителей, уничтожении пациентов психиатрической больницы и организации массовых казней.</w:t>
-      </w:r>
-    </w:p>
-    <w:p>
-      <w:pPr>
-        <w:rPr>
-          <w:rFonts w:ascii="Segoe UI" w:hAnsi="Segoe UI" w:cs="Segoe UI"/>
-          <w:sz w:val="24"/>
-          <w:szCs w:val="24"/>
-        </w:rPr>
-      </w:pPr>
-      <w:r>
-        <w:rPr>
-          <w:rFonts w:ascii="Segoe UI" w:hAnsi="Segoe UI" w:cs="Segoe UI"/>
-          <w:sz w:val="24"/>
-          <w:szCs w:val="24"/>
-        </w:rPr>
-        <w:t>Приговор: Все 11 подсудимых были повешены публично на площади Краснодара.</w:t>
-      </w:r>
-    </w:p>
-    <w:p>
-      <w:pPr>
-        <w:rPr>
-          <w:rFonts w:ascii="Segoe UI" w:hAnsi="Segoe UI" w:cs="Segoe UI"/>
-          <w:sz w:val="24"/>
-          <w:szCs w:val="24"/>
-        </w:rPr>
-      </w:pPr>
-      <w:r>
-        <w:rPr>
-          <w:rFonts w:ascii="Segoe UI" w:hAnsi="Segoe UI" w:cs="Segoe UI"/>
-          <w:sz w:val="24"/>
-          <w:szCs w:val="24"/>
-        </w:rPr>
-        <w:t xml:space="preserve">Значение: Процесс стал символом возмездия ещё до окончания войны. Тела казнённых сожгли, чтобы </w:t>
+        <w:t xml:space="preserve"> и его брата Григория.</w:t>
+      </w:r>
+    </w:p>
+    <w:p>
+      <w:pPr>
+        <w:rPr>
+          <w:rFonts w:ascii="Segoe UI" w:hAnsi="Segoe UI" w:cs="Segoe UI"/>
+          <w:sz w:val="24"/>
+          <w:szCs w:val="24"/>
+        </w:rPr>
+      </w:pPr>
+      <w:r>
+        <w:rPr>
+          <w:rFonts w:ascii="Segoe UI" w:hAnsi="Segoe UI" w:cs="Segoe UI"/>
+          <w:sz w:val="24"/>
+          <w:szCs w:val="24"/>
+        </w:rPr>
+        <w:t>Конкретные преступления:</w:t>
+      </w:r>
+    </w:p>
+    <w:p>
+      <w:pPr>
+        <w:pStyle w:val="ListParagraph"/>
+        <w:numPr>
+          <w:ilvl w:val="0"/>
+          <w:numId w:val="8"/>
+        </w:numPr>
+        <w:rPr>
+          <w:rFonts w:ascii="Segoe UI" w:hAnsi="Segoe UI" w:cs="Segoe UI"/>
+          <w:sz w:val="24"/>
+          <w:szCs w:val="24"/>
+        </w:rPr>
+      </w:pPr>
+      <w:r>
+        <w:rPr>
+          <w:rFonts w:ascii="Segoe UI" w:hAnsi="Segoe UI" w:cs="Segoe UI"/>
+          <w:sz w:val="24"/>
+          <w:szCs w:val="24"/>
+        </w:rPr>
+        <w:t>Организация массовых казней в душегубках (</w:t>
       </w:r>
       <w:proofErr w:type="spellStart"/>
       <w:r>
@@ -709,7 +719,7 @@
           <w:sz w:val="24"/>
           <w:szCs w:val="24"/>
         </w:rPr>
-        <w:t>избечить</w:t>
+        <w:t>газвагенах</w:t>
       </w:r>
       <w:proofErr w:type="spellEnd"/>
       <w:r>
@@ -718,17 +728,52 @@
           <w:sz w:val="24"/>
           <w:szCs w:val="24"/>
         </w:rPr>
-        <w:t xml:space="preserve"> создания «мест памяти» для предателей.</w:t>
-      </w:r>
-    </w:p>
-    <w:p>
-      <w:pPr>
-        <w:rPr>
-          <w:rFonts w:ascii="Segoe UI" w:hAnsi="Segoe UI" w:cs="Segoe UI"/>
-          <w:sz w:val="24"/>
-          <w:szCs w:val="24"/>
-        </w:rPr>
-      </w:pPr>
+        <w:t>), где за период оккупации погибло свыше 7 тыс. мирных жителей.</w:t>
+      </w:r>
+    </w:p>
+    <w:p>
+      <w:pPr>
+        <w:pStyle w:val="ListParagraph"/>
+        <w:numPr>
+          <w:ilvl w:val="0"/>
+          <w:numId w:val="8"/>
+        </w:numPr>
+        <w:rPr>
+          <w:rFonts w:ascii="Segoe UI" w:hAnsi="Segoe UI" w:cs="Segoe UI"/>
+          <w:sz w:val="24"/>
+          <w:szCs w:val="24"/>
+        </w:rPr>
+      </w:pPr>
+      <w:r>
+        <w:rPr>
+          <w:rFonts w:ascii="Segoe UI" w:hAnsi="Segoe UI" w:cs="Segoe UI"/>
+          <w:sz w:val="24"/>
+          <w:szCs w:val="24"/>
+        </w:rPr>
+        <w:t>Уничтожение 214 пациентов психиатрической больницы Краснодара в августе 1942 года.</w:t>
+      </w:r>
+    </w:p>
+    <w:p>
+      <w:pPr>
+        <w:pStyle w:val="ListParagraph"/>
+        <w:numPr>
+          <w:ilvl w:val="0"/>
+          <w:numId w:val="8"/>
+        </w:numPr>
+        <w:rPr>
+          <w:rFonts w:ascii="Segoe UI" w:hAnsi="Segoe UI" w:cs="Segoe UI"/>
+          <w:sz w:val="24"/>
+          <w:szCs w:val="24"/>
+        </w:rPr>
+      </w:pPr>
+      <w:r>
+        <w:rPr>
+          <w:rFonts w:ascii="Segoe UI" w:hAnsi="Segoe UI" w:cs="Segoe UI"/>
+          <w:sz w:val="24"/>
+          <w:szCs w:val="24"/>
+        </w:rPr>
+        <w:t>Пытки арестованных: подсудимые лично участвовали в избиениях, вырывании ногтей и сожжении заживо.</w:t>
+      </w:r>
     </w:p>
     <w:p>
       <w:pPr>
@@ -745,24 +790,107 @@
           <w:szCs w:val="24"/>
         </w:rPr>
         <w:lastRenderedPageBreak/>
-        <w:t>2. Смоленский процесс (1945)</w:t>
-      </w:r>
-    </w:p>
-    <w:p>
-      <w:pPr>
-        <w:rPr>
-          <w:rFonts w:ascii="Segoe UI" w:hAnsi="Segoe UI" w:cs="Segoe UI"/>
-          <w:sz w:val="24"/>
-          <w:szCs w:val="24"/>
-        </w:rPr>
-      </w:pPr>
-      <w:r>
-        <w:rPr>
-          <w:rFonts w:ascii="Segoe UI" w:hAnsi="Segoe UI" w:cs="Segoe UI"/>
-          <w:sz w:val="24"/>
-          <w:szCs w:val="24"/>
-        </w:rPr>
-        <w:t xml:space="preserve">В декабре 1945 года судили 10 немецких военнослужащих, включая генерала Рудольфа </w:t>
+        <w:t>Доказательства</w:t>
+      </w:r>
+      <w:proofErr w:type="gramStart"/>
+      <w:r>
+        <w:rPr>
+          <w:rFonts w:ascii="Segoe UI" w:hAnsi="Segoe UI" w:cs="Segoe UI"/>
+          <w:sz w:val="24"/>
+          <w:szCs w:val="24"/>
+        </w:rPr>
+        <w:t>: Использовались</w:t>
+      </w:r>
+      <w:proofErr w:type="gramEnd"/>
+      <w:r>
+        <w:rPr>
+          <w:rFonts w:ascii="Segoe UI" w:hAnsi="Segoe UI" w:cs="Segoe UI"/>
+          <w:sz w:val="24"/>
+          <w:szCs w:val="24"/>
+        </w:rPr>
+        <w:t xml:space="preserve"> акты ЧГК № 18 и № 24, показания 37 свидетелей, включая выживших узников гестапо.</w:t>
+      </w:r>
+    </w:p>
+    <w:p>
+      <w:pPr>
+        <w:rPr>
+          <w:rFonts w:ascii="Segoe UI" w:hAnsi="Segoe UI" w:cs="Segoe UI"/>
+          <w:sz w:val="24"/>
+          <w:szCs w:val="24"/>
+        </w:rPr>
+      </w:pPr>
+      <w:r>
+        <w:rPr>
+          <w:rFonts w:ascii="Segoe UI" w:hAnsi="Segoe UI" w:cs="Segoe UI"/>
+          <w:sz w:val="24"/>
+          <w:szCs w:val="24"/>
+        </w:rPr>
+        <w:t>Приговор: Все 11 подсудимых повешены 18 июля на центральной площади Краснодара. Тела сожгли, а пепел развеяли, чтобы не допустить создания мест поклонения.</w:t>
+      </w:r>
+    </w:p>
+    <w:p>
+      <w:pPr>
+        <w:rPr>
+          <w:rFonts w:ascii="Segoe UI" w:hAnsi="Segoe UI" w:cs="Segoe UI"/>
+          <w:sz w:val="24"/>
+          <w:szCs w:val="24"/>
+        </w:rPr>
+      </w:pPr>
+      <w:r>
+        <w:rPr>
+          <w:rFonts w:ascii="Segoe UI" w:hAnsi="Segoe UI" w:cs="Segoe UI"/>
+          <w:sz w:val="24"/>
+          <w:szCs w:val="24"/>
+        </w:rPr>
+        <w:t>Реакция: Процесс широко освещался в газете «Правда», вызвав массовое одобрение. Жители приносили цветы к месту казни в память о жертвах.</w:t>
+      </w:r>
+    </w:p>
+    <w:p>
+      <w:pPr>
+        <w:rPr>
+          <w:rFonts w:ascii="Segoe UI" w:hAnsi="Segoe UI" w:cs="Segoe UI"/>
+          <w:sz w:val="24"/>
+          <w:szCs w:val="24"/>
+        </w:rPr>
+      </w:pPr>
+    </w:p>
+    <w:p>
+      <w:pPr>
+        <w:pStyle w:val="ListParagraph"/>
+        <w:numPr>
+          <w:ilvl w:val="0"/>
+          <w:numId w:val="9"/>
+        </w:numPr>
+        <w:rPr>
+          <w:rFonts w:ascii="Segoe UI" w:hAnsi="Segoe UI" w:cs="Segoe UI"/>
+          <w:sz w:val="24"/>
+          <w:szCs w:val="24"/>
+        </w:rPr>
+      </w:pPr>
+      <w:r>
+        <w:rPr>
+          <w:rFonts w:ascii="Segoe UI" w:hAnsi="Segoe UI" w:cs="Segoe UI"/>
+          <w:sz w:val="24"/>
+          <w:szCs w:val="24"/>
+        </w:rPr>
+        <w:t>Смоленский процесс (1945)</w:t>
+      </w:r>
+    </w:p>
+    <w:p>
+      <w:pPr>
+        <w:rPr>
+          <w:rFonts w:ascii="Segoe UI" w:hAnsi="Segoe UI" w:cs="Segoe UI"/>
+          <w:sz w:val="24"/>
+          <w:szCs w:val="24"/>
+        </w:rPr>
+      </w:pPr>
+      <w:r>
+        <w:rPr>
+          <w:rFonts w:ascii="Segoe UI" w:hAnsi="Segoe UI" w:cs="Segoe UI"/>
+          <w:sz w:val="24"/>
+          <w:szCs w:val="24"/>
+        </w:rPr>
+        <w:t xml:space="preserve">Проходил 15–20 декабря 1945 года над 10 военнослужащими вермахта, включая генерал-майора Рудольфа </w:t>
       </w:r>
       <w:proofErr w:type="spellStart"/>
       <w:r>
@@ -780,7 +908,46 @@
           <w:sz w:val="24"/>
           <w:szCs w:val="24"/>
         </w:rPr>
-        <w:t xml:space="preserve">. Их обвиняли в уничтожении деревень (например, </w:t>
+        <w:t>, командира 286-й охранной дивизии.</w:t>
+      </w:r>
+    </w:p>
+    <w:p>
+      <w:pPr>
+        <w:rPr>
+          <w:rFonts w:ascii="Segoe UI" w:hAnsi="Segoe UI" w:cs="Segoe UI"/>
+          <w:sz w:val="24"/>
+          <w:szCs w:val="24"/>
+        </w:rPr>
+      </w:pPr>
+      <w:r>
+        <w:rPr>
+          <w:rFonts w:ascii="Segoe UI" w:hAnsi="Segoe UI" w:cs="Segoe UI"/>
+          <w:sz w:val="24"/>
+          <w:szCs w:val="24"/>
+        </w:rPr>
+        <w:t>Конкретные преступления:</w:t>
+      </w:r>
+    </w:p>
+    <w:p>
+      <w:pPr>
+        <w:pStyle w:val="ListParagraph"/>
+        <w:numPr>
+          <w:ilvl w:val="0"/>
+          <w:numId w:val="10"/>
+        </w:numPr>
+        <w:rPr>
+          <w:rFonts w:ascii="Segoe UI" w:hAnsi="Segoe UI" w:cs="Segoe UI"/>
+          <w:sz w:val="24"/>
+          <w:szCs w:val="24"/>
+        </w:rPr>
+      </w:pPr>
+      <w:r>
+        <w:rPr>
+          <w:rFonts w:ascii="Segoe UI" w:hAnsi="Segoe UI" w:cs="Segoe UI"/>
+          <w:sz w:val="24"/>
+          <w:szCs w:val="24"/>
+        </w:rPr>
+        <w:t xml:space="preserve">Уничтожение деревни </w:t>
       </w:r>
       <w:proofErr w:type="spellStart"/>
       <w:r>
@@ -798,84 +965,159 @@
           <w:sz w:val="24"/>
           <w:szCs w:val="24"/>
         </w:rPr>
-        <w:t xml:space="preserve"> с 318 жертвами), казнях заложников и грабежах культурных ценностей.</w:t>
-      </w:r>
-    </w:p>
-    <w:p>
-      <w:pPr>
-        <w:rPr>
-          <w:rFonts w:ascii="Segoe UI" w:hAnsi="Segoe UI" w:cs="Segoe UI"/>
-          <w:sz w:val="24"/>
-          <w:szCs w:val="24"/>
-        </w:rPr>
-      </w:pPr>
-      <w:r>
-        <w:rPr>
-          <w:rFonts w:ascii="Segoe UI" w:hAnsi="Segoe UI" w:cs="Segoe UI"/>
-          <w:sz w:val="24"/>
-          <w:szCs w:val="24"/>
-        </w:rPr>
-        <w:t>Приговор: 7 человек казнены, трое получили каторгу.</w:t>
-      </w:r>
-    </w:p>
-    <w:p>
-      <w:pPr>
-        <w:rPr>
-          <w:rFonts w:ascii="Segoe UI" w:hAnsi="Segoe UI" w:cs="Segoe UI"/>
-          <w:sz w:val="24"/>
-          <w:szCs w:val="24"/>
-        </w:rPr>
-      </w:pPr>
-      <w:r>
-        <w:rPr>
-          <w:rFonts w:ascii="Segoe UI" w:hAnsi="Segoe UI" w:cs="Segoe UI"/>
-          <w:sz w:val="24"/>
-          <w:szCs w:val="24"/>
-        </w:rPr>
-        <w:t>Детали: Казнь провели на площади Смоленска, где нацисты ранее убивали советских граждан. Это подчеркнуло символику возмездия.</w:t>
-      </w:r>
-    </w:p>
-    <w:p>
-      <w:pPr>
-        <w:rPr>
-          <w:rFonts w:ascii="Segoe UI" w:hAnsi="Segoe UI" w:cs="Segoe UI"/>
-          <w:sz w:val="24"/>
-          <w:szCs w:val="24"/>
-        </w:rPr>
-      </w:pPr>
-    </w:p>
-    <w:p>
-      <w:pPr>
-        <w:rPr>
-          <w:rFonts w:ascii="Segoe UI" w:hAnsi="Segoe UI" w:cs="Segoe UI"/>
-          <w:sz w:val="24"/>
-          <w:szCs w:val="24"/>
-        </w:rPr>
-      </w:pPr>
-      <w:r>
-        <w:rPr>
-          <w:rFonts w:ascii="Segoe UI" w:hAnsi="Segoe UI" w:cs="Segoe UI"/>
-          <w:sz w:val="24"/>
-          <w:szCs w:val="24"/>
-        </w:rPr>
-        <w:t>3. Киевский процесс (1946)</w:t>
-      </w:r>
-    </w:p>
-    <w:p>
-      <w:pPr>
-        <w:rPr>
-          <w:rFonts w:ascii="Segoe UI" w:hAnsi="Segoe UI" w:cs="Segoe UI"/>
-          <w:sz w:val="24"/>
-          <w:szCs w:val="24"/>
-        </w:rPr>
-      </w:pPr>
-      <w:r>
-        <w:rPr>
-          <w:rFonts w:ascii="Segoe UI" w:hAnsi="Segoe UI" w:cs="Segoe UI"/>
-          <w:sz w:val="24"/>
-          <w:szCs w:val="24"/>
-        </w:rPr>
-        <w:t xml:space="preserve">Ключевой процесс над 15 нацистскими преступниками, включая Пауля </w:t>
+        <w:t xml:space="preserve"> 25 марта 1943 года: расстреляны 318 человек, включая 60 детей; сожжены 54 дома.</w:t>
+      </w:r>
+    </w:p>
+    <w:p>
+      <w:pPr>
+        <w:pStyle w:val="ListParagraph"/>
+        <w:numPr>
+          <w:ilvl w:val="0"/>
+          <w:numId w:val="10"/>
+        </w:numPr>
+        <w:rPr>
+          <w:rFonts w:ascii="Segoe UI" w:hAnsi="Segoe UI" w:cs="Segoe UI"/>
+          <w:sz w:val="24"/>
+          <w:szCs w:val="24"/>
+        </w:rPr>
+      </w:pPr>
+      <w:r>
+        <w:rPr>
+          <w:rFonts w:ascii="Segoe UI" w:hAnsi="Segoe UI" w:cs="Segoe UI"/>
+          <w:sz w:val="24"/>
+          <w:szCs w:val="24"/>
+        </w:rPr>
+        <w:t>Казнь 135 заложников в Смоленске в ответ на действия партизан.</w:t>
+      </w:r>
+    </w:p>
+    <w:p>
+      <w:pPr>
+        <w:pStyle w:val="ListParagraph"/>
+        <w:numPr>
+          <w:ilvl w:val="0"/>
+          <w:numId w:val="10"/>
+        </w:numPr>
+        <w:rPr>
+          <w:rFonts w:ascii="Segoe UI" w:hAnsi="Segoe UI" w:cs="Segoe UI"/>
+          <w:sz w:val="24"/>
+          <w:szCs w:val="24"/>
+        </w:rPr>
+      </w:pPr>
+      <w:r>
+        <w:rPr>
+          <w:rFonts w:ascii="Segoe UI" w:hAnsi="Segoe UI" w:cs="Segoe UI"/>
+          <w:sz w:val="24"/>
+          <w:szCs w:val="24"/>
+        </w:rPr>
+        <w:t>Разграбление Смоленского исторического музея: вывезено 2 тыс. экспонатов, включая иконы XV века.</w:t>
+      </w:r>
+    </w:p>
+    <w:p>
+      <w:pPr>
+        <w:rPr>
+          <w:rFonts w:ascii="Segoe UI" w:hAnsi="Segoe UI" w:cs="Segoe UI"/>
+          <w:sz w:val="24"/>
+          <w:szCs w:val="24"/>
+        </w:rPr>
+      </w:pPr>
+    </w:p>
+    <w:p>
+      <w:pPr>
+        <w:rPr>
+          <w:rFonts w:ascii="Segoe UI" w:hAnsi="Segoe UI" w:cs="Segoe UI"/>
+          <w:sz w:val="24"/>
+          <w:szCs w:val="24"/>
+        </w:rPr>
+      </w:pPr>
+      <w:r>
+        <w:rPr>
+          <w:rFonts w:ascii="Segoe UI" w:hAnsi="Segoe UI" w:cs="Segoe UI"/>
+          <w:sz w:val="24"/>
+          <w:szCs w:val="24"/>
+        </w:rPr>
+        <w:t>Доказательства: Фотоснимки массовых захоронений, акты эксгумации, показания местных жителей.</w:t>
+      </w:r>
+    </w:p>
+    <w:p>
+      <w:pPr>
+        <w:rPr>
+          <w:rFonts w:ascii="Segoe UI" w:hAnsi="Segoe UI" w:cs="Segoe UI"/>
+          <w:sz w:val="24"/>
+          <w:szCs w:val="24"/>
+        </w:rPr>
+      </w:pPr>
+      <w:r>
+        <w:rPr>
+          <w:rFonts w:ascii="Segoe UI" w:hAnsi="Segoe UI" w:cs="Segoe UI"/>
+          <w:sz w:val="24"/>
+          <w:szCs w:val="24"/>
+        </w:rPr>
+        <w:t>Приговор: 7 человек казнены через повешение 21 декабря на площади Ленина, где нацисты проводили казни. Трое получили 15 лет каторги.</w:t>
+      </w:r>
+    </w:p>
+    <w:p>
+      <w:pPr>
+        <w:rPr>
+          <w:rFonts w:ascii="Segoe UI" w:hAnsi="Segoe UI" w:cs="Segoe UI"/>
+          <w:sz w:val="24"/>
+          <w:szCs w:val="24"/>
+        </w:rPr>
+      </w:pPr>
+      <w:r>
+        <w:rPr>
+          <w:rFonts w:ascii="Segoe UI" w:hAnsi="Segoe UI" w:cs="Segoe UI"/>
+          <w:sz w:val="24"/>
+          <w:szCs w:val="24"/>
+        </w:rPr>
+        <w:t>Символизм: Казнь проведена у стен Успенского собора, что подчеркнуло восстановление справедливости.</w:t>
+      </w:r>
+    </w:p>
+    <w:p>
+      <w:pPr>
+        <w:rPr>
+          <w:rFonts w:ascii="Segoe UI" w:hAnsi="Segoe UI" w:cs="Segoe UI"/>
+          <w:sz w:val="24"/>
+          <w:szCs w:val="24"/>
+        </w:rPr>
+      </w:pPr>
+    </w:p>
+    <w:p>
+      <w:pPr>
+        <w:pStyle w:val="ListParagraph"/>
+        <w:numPr>
+          <w:ilvl w:val="0"/>
+          <w:numId w:val="9"/>
+        </w:numPr>
+        <w:rPr>
+          <w:rFonts w:ascii="Segoe UI" w:hAnsi="Segoe UI" w:cs="Segoe UI"/>
+          <w:sz w:val="24"/>
+          <w:szCs w:val="24"/>
+        </w:rPr>
+      </w:pPr>
+      <w:r>
+        <w:rPr>
+          <w:rFonts w:ascii="Segoe UI" w:hAnsi="Segoe UI" w:cs="Segoe UI"/>
+          <w:sz w:val="24"/>
+          <w:szCs w:val="24"/>
+        </w:rPr>
+        <w:t>Киевский процесс (1946)</w:t>
+      </w:r>
+    </w:p>
+    <w:p>
+      <w:pPr>
+        <w:rPr>
+          <w:rFonts w:ascii="Segoe UI" w:hAnsi="Segoe UI" w:cs="Segoe UI"/>
+          <w:sz w:val="24"/>
+          <w:szCs w:val="24"/>
+        </w:rPr>
+      </w:pPr>
+      <w:r>
+        <w:rPr>
+          <w:rFonts w:ascii="Segoe UI" w:hAnsi="Segoe UI" w:cs="Segoe UI"/>
+          <w:sz w:val="24"/>
+          <w:szCs w:val="24"/>
+        </w:rPr>
+        <w:t xml:space="preserve">Судебный процесс над 15 нацистскими преступниками, включая оберштурмбаннфюрера СС Пауля </w:t>
       </w:r>
       <w:proofErr w:type="spellStart"/>
       <w:r>
@@ -893,41 +1135,94 @@
           <w:sz w:val="24"/>
           <w:szCs w:val="24"/>
         </w:rPr>
-        <w:t xml:space="preserve"> — организатора массовых расстрелов в Бабьем Яру.</w:t>
-      </w:r>
-    </w:p>
-    <w:p>
-      <w:pPr>
-        <w:rPr>
-          <w:rFonts w:ascii="Segoe UI" w:hAnsi="Segoe UI" w:cs="Segoe UI"/>
-          <w:sz w:val="24"/>
-          <w:szCs w:val="24"/>
-        </w:rPr>
-      </w:pPr>
-      <w:r>
-        <w:rPr>
-          <w:rFonts w:ascii="Segoe UI" w:hAnsi="Segoe UI" w:cs="Segoe UI"/>
-          <w:sz w:val="24"/>
-          <w:szCs w:val="24"/>
-        </w:rPr>
-        <w:t>Приговор: 12 человек повешены, трое получили 20 лет каторги.</w:t>
-      </w:r>
-    </w:p>
-    <w:p>
-      <w:pPr>
-        <w:rPr>
-          <w:rFonts w:ascii="Segoe UI" w:hAnsi="Segoe UI" w:cs="Segoe UI"/>
-          <w:sz w:val="24"/>
-          <w:szCs w:val="24"/>
-        </w:rPr>
-      </w:pPr>
-      <w:r>
-        <w:rPr>
-          <w:rFonts w:ascii="Segoe UI" w:hAnsi="Segoe UI" w:cs="Segoe UI"/>
-          <w:sz w:val="24"/>
-          <w:szCs w:val="24"/>
-        </w:rPr>
-        <w:t xml:space="preserve">Особенности: Публичная казнь на площади Калинина (ныне Майдан </w:t>
+        <w:t>, состоялся 17–28 января 1946 года.</w:t>
+      </w:r>
+    </w:p>
+    <w:p>
+      <w:pPr>
+        <w:rPr>
+          <w:rFonts w:ascii="Segoe UI" w:hAnsi="Segoe UI" w:cs="Segoe UI"/>
+          <w:sz w:val="24"/>
+          <w:szCs w:val="24"/>
+        </w:rPr>
+      </w:pPr>
+      <w:r>
+        <w:rPr>
+          <w:rFonts w:ascii="Segoe UI" w:hAnsi="Segoe UI" w:cs="Segoe UI"/>
+          <w:sz w:val="24"/>
+          <w:szCs w:val="24"/>
+        </w:rPr>
+        <w:t>Конкретные преступления:</w:t>
+      </w:r>
+    </w:p>
+    <w:p>
+      <w:pPr>
+        <w:pStyle w:val="ListParagraph"/>
+        <w:numPr>
+          <w:ilvl w:val="0"/>
+          <w:numId w:val="11"/>
+        </w:numPr>
+        <w:rPr>
+          <w:rFonts w:ascii="Segoe UI" w:hAnsi="Segoe UI" w:cs="Segoe UI"/>
+          <w:sz w:val="24"/>
+          <w:szCs w:val="24"/>
+        </w:rPr>
+      </w:pPr>
+      <w:r>
+        <w:rPr>
+          <w:rFonts w:ascii="Segoe UI" w:hAnsi="Segoe UI" w:cs="Segoe UI"/>
+          <w:sz w:val="24"/>
+          <w:szCs w:val="24"/>
+        </w:rPr>
+        <w:t>Организация массовых расстрелов в Бабьем Яру (сентябрь 1941 – сентябрь 1943): убито более 100 тыс. человек, включая евреев, цыган и военнопленных.</w:t>
+      </w:r>
+      <w:r>
+        <w:rPr>
+          <w:rFonts w:ascii="Segoe UI" w:hAnsi="Segoe UI" w:cs="Segoe UI"/>
+          <w:sz w:val="24"/>
+          <w:szCs w:val="24"/>
+        </w:rPr>
+        <w:t xml:space="preserve"> </w:t>
+      </w:r>
+    </w:p>
+    <w:p>
+      <w:pPr>
+        <w:pStyle w:val="ListParagraph"/>
+        <w:numPr>
+          <w:ilvl w:val="0"/>
+          <w:numId w:val="11"/>
+        </w:numPr>
+        <w:rPr>
+          <w:rFonts w:ascii="Segoe UI" w:hAnsi="Segoe UI" w:cs="Segoe UI"/>
+          <w:sz w:val="24"/>
+          <w:szCs w:val="24"/>
+        </w:rPr>
+      </w:pPr>
+      <w:r>
+        <w:rPr>
+          <w:rFonts w:ascii="Segoe UI" w:hAnsi="Segoe UI" w:cs="Segoe UI"/>
+          <w:sz w:val="24"/>
+          <w:szCs w:val="24"/>
+        </w:rPr>
+        <w:lastRenderedPageBreak/>
+        <w:t>Создание системы концлагерей в Киевской области, где умерщвляли людей выхлопными газами.</w:t>
+      </w:r>
+    </w:p>
+    <w:p>
+      <w:pPr>
+        <w:rPr>
+          <w:rFonts w:ascii="Segoe UI" w:hAnsi="Segoe UI" w:cs="Segoe UI"/>
+          <w:sz w:val="24"/>
+          <w:szCs w:val="24"/>
+        </w:rPr>
+      </w:pPr>
+      <w:r>
+        <w:rPr>
+          <w:rFonts w:ascii="Segoe UI" w:hAnsi="Segoe UI" w:cs="Segoe UI"/>
+          <w:sz w:val="24"/>
+          <w:szCs w:val="24"/>
+        </w:rPr>
+        <w:t xml:space="preserve">Доказательства: Протоколы допросов </w:t>
       </w:r>
       <w:proofErr w:type="spellStart"/>
       <w:r>
@@ -936,6 +1231,41 @@
           <w:sz w:val="24"/>
           <w:szCs w:val="24"/>
         </w:rPr>
+        <w:t>Блобеля</w:t>
+      </w:r>
+      <w:proofErr w:type="spellEnd"/>
+      <w:r>
+        <w:rPr>
+          <w:rFonts w:ascii="Segoe UI" w:hAnsi="Segoe UI" w:cs="Segoe UI"/>
+          <w:sz w:val="24"/>
+          <w:szCs w:val="24"/>
+        </w:rPr>
+        <w:t>, свидетельства выживших (например, Дины Проничевой), фотографии из личных архивов эсэсовцев.</w:t>
+      </w:r>
+    </w:p>
+    <w:p>
+      <w:pPr>
+        <w:rPr>
+          <w:rFonts w:ascii="Segoe UI" w:hAnsi="Segoe UI" w:cs="Segoe UI"/>
+          <w:sz w:val="24"/>
+          <w:szCs w:val="24"/>
+        </w:rPr>
+      </w:pPr>
+      <w:r>
+        <w:rPr>
+          <w:rFonts w:ascii="Segoe UI" w:hAnsi="Segoe UI" w:cs="Segoe UI"/>
+          <w:sz w:val="24"/>
+          <w:szCs w:val="24"/>
+        </w:rPr>
+        <w:t xml:space="preserve">Приговор: 12 человек казнены 29 января на площади Калинина (ныне Майдан </w:t>
+      </w:r>
+      <w:proofErr w:type="spellStart"/>
+      <w:r>
+        <w:rPr>
+          <w:rFonts w:ascii="Segoe UI" w:hAnsi="Segoe UI" w:cs="Segoe UI"/>
+          <w:sz w:val="24"/>
+          <w:szCs w:val="24"/>
+        </w:rPr>
         <w:t>Незалежности</w:t>
       </w:r>
       <w:proofErr w:type="spellEnd"/>
@@ -945,67 +1275,211 @@
           <w:sz w:val="24"/>
           <w:szCs w:val="24"/>
         </w:rPr>
-        <w:t>) собрала тысячи киевлян, включая выживших жертв.</w:t>
-      </w:r>
-    </w:p>
-    <w:p>
-      <w:pPr>
-        <w:rPr>
-          <w:rFonts w:ascii="Segoe UI" w:hAnsi="Segoe UI" w:cs="Segoe UI"/>
-          <w:sz w:val="24"/>
-          <w:szCs w:val="24"/>
-        </w:rPr>
-      </w:pPr>
-    </w:p>
-    <w:p>
-      <w:pPr>
-        <w:rPr>
-          <w:rFonts w:ascii="Segoe UI" w:hAnsi="Segoe UI" w:cs="Segoe UI"/>
-          <w:sz w:val="24"/>
-          <w:szCs w:val="24"/>
-        </w:rPr>
-      </w:pPr>
-      <w:r>
-        <w:rPr>
-          <w:rFonts w:ascii="Segoe UI" w:hAnsi="Segoe UI" w:cs="Segoe UI"/>
-          <w:sz w:val="24"/>
-          <w:szCs w:val="24"/>
-        </w:rPr>
-        <w:t>4. Ленинградский процесс (1947)</w:t>
-      </w:r>
-    </w:p>
-    <w:p>
-      <w:pPr>
-        <w:rPr>
-          <w:rFonts w:ascii="Segoe UI" w:hAnsi="Segoe UI" w:cs="Segoe UI"/>
-          <w:sz w:val="24"/>
-          <w:szCs w:val="24"/>
-        </w:rPr>
-      </w:pPr>
-      <w:r>
-        <w:rPr>
-          <w:rFonts w:ascii="Segoe UI" w:hAnsi="Segoe UI" w:cs="Segoe UI"/>
-          <w:sz w:val="24"/>
-          <w:szCs w:val="24"/>
-        </w:rPr>
-        <w:t>Суд над 10 нацистами и их пособниками, участвовавшими в карательных операциях.</w:t>
-      </w:r>
-    </w:p>
-    <w:p>
-      <w:pPr>
-        <w:rPr>
-          <w:rFonts w:ascii="Segoe UI" w:hAnsi="Segoe UI" w:cs="Segoe UI"/>
-          <w:sz w:val="24"/>
-          <w:szCs w:val="24"/>
-        </w:rPr>
-      </w:pPr>
-      <w:r>
-        <w:rPr>
-          <w:rFonts w:ascii="Segoe UI" w:hAnsi="Segoe UI" w:cs="Segoe UI"/>
-          <w:sz w:val="24"/>
-          <w:szCs w:val="24"/>
-        </w:rPr>
-        <w:t>Приговор: 8 казнены, двое получили 20 лет каторги.</w:t>
+        <w:t>). Трое получили 20 лет каторги.</w:t>
+      </w:r>
+    </w:p>
+    <w:p>
+      <w:pPr>
+        <w:rPr>
+          <w:rFonts w:ascii="Segoe UI" w:hAnsi="Segoe UI" w:cs="Segoe UI"/>
+          <w:sz w:val="24"/>
+          <w:szCs w:val="24"/>
+        </w:rPr>
+      </w:pPr>
+      <w:r>
+        <w:rPr>
+          <w:rFonts w:ascii="Segoe UI" w:hAnsi="Segoe UI" w:cs="Segoe UI"/>
+          <w:sz w:val="24"/>
+          <w:szCs w:val="24"/>
+        </w:rPr>
+        <w:t>Особенности</w:t>
+      </w:r>
+      <w:proofErr w:type="gramStart"/>
+      <w:r>
+        <w:rPr>
+          <w:rFonts w:ascii="Segoe UI" w:hAnsi="Segoe UI" w:cs="Segoe UI"/>
+          <w:sz w:val="24"/>
+          <w:szCs w:val="24"/>
+        </w:rPr>
+        <w:t>: На</w:t>
+      </w:r>
+      <w:proofErr w:type="gramEnd"/>
+      <w:r>
+        <w:rPr>
+          <w:rFonts w:ascii="Segoe UI" w:hAnsi="Segoe UI" w:cs="Segoe UI"/>
+          <w:sz w:val="24"/>
+          <w:szCs w:val="24"/>
+        </w:rPr>
+        <w:t xml:space="preserve"> казни присутствовало 50 тыс. человек. Выжившие жертвы бросали камни в осужденных, что стало символом народного гнева.</w:t>
+      </w:r>
+    </w:p>
+    <w:p>
+      <w:pPr>
+        <w:rPr>
+          <w:rFonts w:ascii="Segoe UI" w:hAnsi="Segoe UI" w:cs="Segoe UI"/>
+          <w:sz w:val="24"/>
+          <w:szCs w:val="24"/>
+        </w:rPr>
+      </w:pPr>
+    </w:p>
+    <w:p>
+      <w:pPr>
+        <w:pStyle w:val="ListParagraph"/>
+        <w:numPr>
+          <w:ilvl w:val="0"/>
+          <w:numId w:val="9"/>
+        </w:numPr>
+        <w:rPr>
+          <w:rFonts w:ascii="Segoe UI" w:hAnsi="Segoe UI" w:cs="Segoe UI"/>
+          <w:sz w:val="24"/>
+          <w:szCs w:val="24"/>
+        </w:rPr>
+      </w:pPr>
+      <w:r>
+        <w:rPr>
+          <w:rFonts w:ascii="Segoe UI" w:hAnsi="Segoe UI" w:cs="Segoe UI"/>
+          <w:sz w:val="24"/>
+          <w:szCs w:val="24"/>
+        </w:rPr>
+        <w:t>Ленинградский процесс (1947)</w:t>
+      </w:r>
+    </w:p>
+    <w:p>
+      <w:pPr>
+        <w:rPr>
+          <w:rFonts w:ascii="Segoe UI" w:hAnsi="Segoe UI" w:cs="Segoe UI"/>
+          <w:sz w:val="24"/>
+          <w:szCs w:val="24"/>
+        </w:rPr>
+      </w:pPr>
+      <w:r>
+        <w:rPr>
+          <w:rFonts w:ascii="Segoe UI" w:hAnsi="Segoe UI" w:cs="Segoe UI"/>
+          <w:sz w:val="24"/>
+          <w:szCs w:val="24"/>
+        </w:rPr>
+        <w:t>Проходил 5–12 сентября 1947 года над 10 нацистами и их пособниками, включая гауптштурмфюрера СС Ганса Шмидта.</w:t>
+      </w:r>
+    </w:p>
+    <w:p>
+      <w:pPr>
+        <w:rPr>
+          <w:rFonts w:ascii="Segoe UI" w:hAnsi="Segoe UI" w:cs="Segoe UI"/>
+          <w:sz w:val="24"/>
+          <w:szCs w:val="24"/>
+        </w:rPr>
+      </w:pPr>
+      <w:r>
+        <w:rPr>
+          <w:rFonts w:ascii="Segoe UI" w:hAnsi="Segoe UI" w:cs="Segoe UI"/>
+          <w:sz w:val="24"/>
+          <w:szCs w:val="24"/>
+        </w:rPr>
+        <w:t>Конкретные преступления:</w:t>
+      </w:r>
+    </w:p>
+    <w:p>
+      <w:pPr>
+        <w:pStyle w:val="ListParagraph"/>
+        <w:numPr>
+          <w:ilvl w:val="0"/>
+          <w:numId w:val="12"/>
+        </w:numPr>
+        <w:rPr>
+          <w:rFonts w:ascii="Segoe UI" w:hAnsi="Segoe UI" w:cs="Segoe UI"/>
+          <w:sz w:val="24"/>
+          <w:szCs w:val="24"/>
+        </w:rPr>
+      </w:pPr>
+      <w:r>
+        <w:rPr>
+          <w:rFonts w:ascii="Segoe UI" w:hAnsi="Segoe UI" w:cs="Segoe UI"/>
+          <w:sz w:val="24"/>
+          <w:szCs w:val="24"/>
+        </w:rPr>
+        <w:t>Карательная операция «Зимнее волшебство» (1943): уничтожено 15 деревень в Ленинградской области, убито 2,5 тыс. мирных жителей.</w:t>
+      </w:r>
+    </w:p>
+    <w:p>
+      <w:pPr>
+        <w:pStyle w:val="ListParagraph"/>
+        <w:numPr>
+          <w:ilvl w:val="0"/>
+          <w:numId w:val="12"/>
+        </w:numPr>
+        <w:rPr>
+          <w:rFonts w:ascii="Segoe UI" w:hAnsi="Segoe UI" w:cs="Segoe UI"/>
+          <w:sz w:val="24"/>
+          <w:szCs w:val="24"/>
+        </w:rPr>
+      </w:pPr>
+      <w:r>
+        <w:rPr>
+          <w:rFonts w:ascii="Segoe UI" w:hAnsi="Segoe UI" w:cs="Segoe UI"/>
+          <w:sz w:val="24"/>
+          <w:szCs w:val="24"/>
+        </w:rPr>
+        <w:t>Пытки в тюрьме на ул. Шпалерной: применение «ледяных камер» и электрошока.</w:t>
+      </w:r>
+    </w:p>
+    <w:p>
+      <w:pPr>
+        <w:rPr>
+          <w:rFonts w:ascii="Segoe UI" w:hAnsi="Segoe UI" w:cs="Segoe UI"/>
+          <w:sz w:val="24"/>
+          <w:szCs w:val="24"/>
+        </w:rPr>
+      </w:pPr>
+    </w:p>
+    <w:p>
+      <w:pPr>
+        <w:rPr>
+          <w:rFonts w:ascii="Segoe UI" w:hAnsi="Segoe UI" w:cs="Segoe UI"/>
+          <w:sz w:val="24"/>
+          <w:szCs w:val="24"/>
+        </w:rPr>
+      </w:pPr>
+      <w:r>
+        <w:rPr>
+          <w:rFonts w:ascii="Segoe UI" w:hAnsi="Segoe UI" w:cs="Segoe UI"/>
+          <w:sz w:val="24"/>
+          <w:szCs w:val="24"/>
+        </w:rPr>
+        <w:t>Доказательства: Акты ЧГК № 45, вещественные доказательства (орудия пыток), показания 62 свидетелей.</w:t>
+      </w:r>
+    </w:p>
+    <w:p>
+      <w:pPr>
+        <w:rPr>
+          <w:rFonts w:ascii="Segoe UI" w:hAnsi="Segoe UI" w:cs="Segoe UI"/>
+          <w:sz w:val="24"/>
+          <w:szCs w:val="24"/>
+        </w:rPr>
+      </w:pPr>
+      <w:r>
+        <w:rPr>
+          <w:rFonts w:ascii="Segoe UI" w:hAnsi="Segoe UI" w:cs="Segoe UI"/>
+          <w:sz w:val="24"/>
+          <w:szCs w:val="24"/>
+        </w:rPr>
+        <w:t>Приговор: 8 человек повешены 15 сентября у Петропавловской крепости. Двое приговорены к 20 годам каторги.</w:t>
+      </w:r>
+    </w:p>
+    <w:p>
+      <w:pPr>
+        <w:rPr>
+          <w:rFonts w:ascii="Segoe UI" w:hAnsi="Segoe UI" w:cs="Segoe UI"/>
+          <w:sz w:val="24"/>
+          <w:szCs w:val="24"/>
+        </w:rPr>
+      </w:pPr>
+      <w:r>
+        <w:rPr>
+          <w:rFonts w:ascii="Segoe UI" w:hAnsi="Segoe UI" w:cs="Segoe UI"/>
+          <w:sz w:val="24"/>
+          <w:szCs w:val="24"/>
+        </w:rPr>
+        <w:t>Историческая роль: Процесс стал первым, где осудили не только немцев, но и местных коллаборационистов, участвовавших в убийствах.</w:t>
       </w:r>
     </w:p>
     <w:p>
@@ -1035,66 +1509,41 @@
           <w:sz w:val="28"/>
           <w:szCs w:val="28"/>
         </w:rPr>
-        <w:t>Историческое значение</w:t>
-      </w:r>
-    </w:p>
-    <w:p>
-      <w:pPr>
-        <w:rPr>
-          <w:rFonts w:ascii="Segoe UI" w:hAnsi="Segoe UI" w:cs="Segoe UI"/>
-          <w:sz w:val="24"/>
-          <w:szCs w:val="24"/>
-        </w:rPr>
-      </w:pPr>
-      <w:r>
-        <w:rPr>
-          <w:rFonts w:ascii="Segoe UI" w:hAnsi="Segoe UI" w:cs="Segoe UI"/>
-          <w:sz w:val="24"/>
-          <w:szCs w:val="24"/>
-        </w:rPr>
-        <w:t>Документирование преступлений: Процессы сохранили свидетельства выживших, акты ЧГК, фото- и киноматериалы.</w:t>
-      </w:r>
-    </w:p>
-    <w:p>
-      <w:pPr>
-        <w:rPr>
-          <w:rFonts w:ascii="Segoe UI" w:hAnsi="Segoe UI" w:cs="Segoe UI"/>
-          <w:sz w:val="24"/>
-          <w:szCs w:val="24"/>
-        </w:rPr>
-      </w:pPr>
-      <w:r>
-        <w:rPr>
-          <w:rFonts w:ascii="Segoe UI" w:hAnsi="Segoe UI" w:cs="Segoe UI"/>
-          <w:sz w:val="24"/>
-          <w:szCs w:val="24"/>
-        </w:rPr>
-        <w:t>Символ возмездия: Публичные казни демонстрировали силу советского государства и справедливость наказания.</w:t>
-      </w:r>
-    </w:p>
-    <w:p>
-      <w:pPr>
-        <w:rPr>
-          <w:rFonts w:ascii="Segoe UI" w:hAnsi="Segoe UI" w:cs="Segoe UI"/>
-          <w:sz w:val="24"/>
-          <w:szCs w:val="24"/>
-        </w:rPr>
-      </w:pPr>
-      <w:r>
-        <w:rPr>
-          <w:rFonts w:ascii="Segoe UI" w:hAnsi="Segoe UI" w:cs="Segoe UI"/>
-          <w:sz w:val="24"/>
-          <w:szCs w:val="24"/>
-        </w:rPr>
-        <w:t>Память о жертвах: Суды стали частью коллективной памяти, напоминая о масштабах геноцида</w:t>
-      </w:r>
-      <w:r>
-        <w:rPr>
-          <w:rFonts w:ascii="Segoe UI" w:hAnsi="Segoe UI" w:cs="Segoe UI"/>
-          <w:sz w:val="24"/>
-          <w:szCs w:val="24"/>
-        </w:rPr>
-        <w:t>.</w:t>
+        <w:t>Сравнительный анализ:</w:t>
+      </w:r>
+    </w:p>
+    <w:p>
+      <w:pPr>
+        <w:rPr>
+          <w:rFonts w:ascii="Segoe UI" w:hAnsi="Segoe UI" w:cs="Segoe UI"/>
+          <w:sz w:val="24"/>
+          <w:szCs w:val="24"/>
+        </w:rPr>
+      </w:pPr>
+      <w:r>
+        <w:rPr>
+          <w:rFonts w:ascii="Segoe UI" w:hAnsi="Segoe UI" w:cs="Segoe UI"/>
+          <w:sz w:val="24"/>
+          <w:szCs w:val="24"/>
+        </w:rPr>
+        <w:t>Общее: Все процессы опирались на документы ЧГК, включавшие эксгумации, фотофиксацию и свидетельства выживших.</w:t>
+      </w:r>
+    </w:p>
+    <w:p>
+      <w:pPr>
+        <w:rPr>
+          <w:rFonts w:ascii="Segoe UI" w:hAnsi="Segoe UI" w:cs="Segoe UI"/>
+          <w:sz w:val="24"/>
+          <w:szCs w:val="24"/>
+        </w:rPr>
+      </w:pPr>
+      <w:r>
+        <w:rPr>
+          <w:rFonts w:ascii="Segoe UI" w:hAnsi="Segoe UI" w:cs="Segoe UI"/>
+          <w:sz w:val="24"/>
+          <w:szCs w:val="24"/>
+        </w:rPr>
+        <w:t>Различия: Краснодарский процесс фокусировался на коллаборационистах, Смоленский — на военных преступлениях вермахта, Киевский — на преступлениях СС, Ленинградский — на комплексных карательных операциях.</w:t>
       </w:r>
     </w:p>
     <w:p>
@@ -1124,6 +1573,1200 @@
           <w:sz w:val="28"/>
           <w:szCs w:val="28"/>
         </w:rPr>
+        <w:lastRenderedPageBreak/>
+        <w:t>Влияние на международное право:</w:t>
+      </w:r>
+    </w:p>
+    <w:p>
+      <w:pPr>
+        <w:pStyle w:val="ListParagraph"/>
+        <w:numPr>
+          <w:ilvl w:val="0"/>
+          <w:numId w:val="13"/>
+        </w:numPr>
+        <w:rPr>
+          <w:rFonts w:ascii="Segoe UI" w:hAnsi="Segoe UI" w:cs="Segoe UI"/>
+          <w:sz w:val="24"/>
+          <w:szCs w:val="24"/>
+        </w:rPr>
+      </w:pPr>
+      <w:r>
+        <w:rPr>
+          <w:rFonts w:ascii="Segoe UI" w:hAnsi="Segoe UI" w:cs="Segoe UI"/>
+          <w:sz w:val="24"/>
+          <w:szCs w:val="24"/>
+        </w:rPr>
+        <w:t>Принципы, заложенные в этих процессах (например, ответственность за геноцид), легли в основу Нюрнбергского трибунала (1945–1946).</w:t>
+      </w:r>
+    </w:p>
+    <w:p>
+      <w:pPr>
+        <w:pStyle w:val="ListParagraph"/>
+        <w:numPr>
+          <w:ilvl w:val="0"/>
+          <w:numId w:val="13"/>
+        </w:numPr>
+        <w:rPr>
+          <w:rFonts w:ascii="Segoe UI" w:hAnsi="Segoe UI" w:cs="Segoe UI"/>
+          <w:sz w:val="24"/>
+          <w:szCs w:val="24"/>
+        </w:rPr>
+      </w:pPr>
+      <w:r>
+        <w:rPr>
+          <w:rFonts w:ascii="Segoe UI" w:hAnsi="Segoe UI" w:cs="Segoe UI"/>
+          <w:sz w:val="24"/>
+          <w:szCs w:val="24"/>
+        </w:rPr>
+        <w:t>Советские материалы стали ключевыми доказательствами на Токийском процессе (1946–1948).</w:t>
+      </w:r>
+    </w:p>
+    <w:p>
+      <w:pPr>
+        <w:rPr>
+          <w:rFonts w:ascii="Segoe UI" w:hAnsi="Segoe UI" w:cs="Segoe UI"/>
+          <w:sz w:val="24"/>
+          <w:szCs w:val="24"/>
+        </w:rPr>
+      </w:pPr>
+    </w:p>
+    <w:p>
+      <w:pPr>
+        <w:rPr>
+          <w:rFonts w:ascii="Segoe UI" w:hAnsi="Segoe UI" w:cs="Segoe UI"/>
+          <w:b/>
+          <w:bCs/>
+          <w:sz w:val="28"/>
+          <w:szCs w:val="28"/>
+        </w:rPr>
+      </w:pPr>
+      <w:r>
+        <w:rPr>
+          <w:rFonts w:ascii="Segoe UI" w:hAnsi="Segoe UI" w:cs="Segoe UI"/>
+          <w:b/>
+          <w:bCs/>
+          <w:sz w:val="28"/>
+          <w:szCs w:val="28"/>
+        </w:rPr>
+        <w:t>Биографии ключевых обвиняемых</w:t>
+      </w:r>
+    </w:p>
+    <w:p>
+      <w:pPr>
+        <w:pStyle w:val="ListParagraph"/>
+        <w:numPr>
+          <w:ilvl w:val="0"/>
+          <w:numId w:val="14"/>
+        </w:numPr>
+        <w:rPr>
+          <w:rFonts w:ascii="Segoe UI" w:hAnsi="Segoe UI" w:cs="Segoe UI"/>
+          <w:sz w:val="24"/>
+          <w:szCs w:val="24"/>
+        </w:rPr>
+      </w:pPr>
+      <w:r>
+        <w:rPr>
+          <w:rFonts w:ascii="Segoe UI" w:hAnsi="Segoe UI" w:cs="Segoe UI"/>
+          <w:sz w:val="24"/>
+          <w:szCs w:val="24"/>
+        </w:rPr>
+        <w:t xml:space="preserve">Пауль </w:t>
+      </w:r>
+      <w:proofErr w:type="spellStart"/>
+      <w:r>
+        <w:rPr>
+          <w:rFonts w:ascii="Segoe UI" w:hAnsi="Segoe UI" w:cs="Segoe UI"/>
+          <w:sz w:val="24"/>
+          <w:szCs w:val="24"/>
+        </w:rPr>
+        <w:t>Блобель</w:t>
+      </w:r>
+      <w:proofErr w:type="spellEnd"/>
+      <w:r>
+        <w:rPr>
+          <w:rFonts w:ascii="Segoe UI" w:hAnsi="Segoe UI" w:cs="Segoe UI"/>
+          <w:sz w:val="24"/>
+          <w:szCs w:val="24"/>
+        </w:rPr>
+        <w:t xml:space="preserve"> (Киевский процесс):</w:t>
+      </w:r>
+    </w:p>
+    <w:p>
+      <w:pPr>
+        <w:rPr>
+          <w:rFonts w:ascii="Segoe UI" w:hAnsi="Segoe UI" w:cs="Segoe UI"/>
+          <w:sz w:val="24"/>
+          <w:szCs w:val="24"/>
+        </w:rPr>
+      </w:pPr>
+      <w:r>
+        <w:rPr>
+          <w:rFonts w:ascii="Segoe UI" w:hAnsi="Segoe UI" w:cs="Segoe UI"/>
+          <w:sz w:val="24"/>
+          <w:szCs w:val="24"/>
+        </w:rPr>
+        <w:t>Оберштурмбаннфюрер СС, командир зондеркоманды 4a. До Бабьего Яра участвовал в массовых расстрелах в Польше (операция «</w:t>
+      </w:r>
+      <w:proofErr w:type="spellStart"/>
+      <w:r>
+        <w:rPr>
+          <w:rFonts w:ascii="Segoe UI" w:hAnsi="Segoe UI" w:cs="Segoe UI"/>
+          <w:sz w:val="24"/>
+          <w:szCs w:val="24"/>
+        </w:rPr>
+        <w:t>Танненберг</w:t>
+      </w:r>
+      <w:proofErr w:type="spellEnd"/>
+      <w:r>
+        <w:rPr>
+          <w:rFonts w:ascii="Segoe UI" w:hAnsi="Segoe UI" w:cs="Segoe UI"/>
+          <w:sz w:val="24"/>
+          <w:szCs w:val="24"/>
+        </w:rPr>
+        <w:t>»). В 1943 году руководил операцией «1005» по сокрытию следов преступлений (эксгумация и сожжение тел). После войны скрывался под чужим именем, но был опознан выжившими.</w:t>
+      </w:r>
+    </w:p>
+    <w:p>
+      <w:pPr>
+        <w:rPr>
+          <w:rFonts w:ascii="Segoe UI" w:hAnsi="Segoe UI" w:cs="Segoe UI"/>
+          <w:sz w:val="24"/>
+          <w:szCs w:val="24"/>
+        </w:rPr>
+      </w:pPr>
+    </w:p>
+    <w:p>
+      <w:pPr>
+        <w:pStyle w:val="ListParagraph"/>
+        <w:numPr>
+          <w:ilvl w:val="0"/>
+          <w:numId w:val="14"/>
+        </w:numPr>
+        <w:rPr>
+          <w:rFonts w:ascii="Segoe UI" w:hAnsi="Segoe UI" w:cs="Segoe UI"/>
+          <w:sz w:val="24"/>
+          <w:szCs w:val="24"/>
+        </w:rPr>
+      </w:pPr>
+      <w:r>
+        <w:rPr>
+          <w:rFonts w:ascii="Segoe UI" w:hAnsi="Segoe UI" w:cs="Segoe UI"/>
+          <w:sz w:val="24"/>
+          <w:szCs w:val="24"/>
+        </w:rPr>
+        <w:t xml:space="preserve">Рудольф </w:t>
+      </w:r>
+      <w:proofErr w:type="spellStart"/>
+      <w:r>
+        <w:rPr>
+          <w:rFonts w:ascii="Segoe UI" w:hAnsi="Segoe UI" w:cs="Segoe UI"/>
+          <w:sz w:val="24"/>
+          <w:szCs w:val="24"/>
+        </w:rPr>
+        <w:t>Бамлер</w:t>
+      </w:r>
+      <w:proofErr w:type="spellEnd"/>
+      <w:r>
+        <w:rPr>
+          <w:rFonts w:ascii="Segoe UI" w:hAnsi="Segoe UI" w:cs="Segoe UI"/>
+          <w:sz w:val="24"/>
+          <w:szCs w:val="24"/>
+        </w:rPr>
+        <w:t xml:space="preserve"> (Смоленский процесс):</w:t>
+      </w:r>
+    </w:p>
+    <w:p>
+      <w:pPr>
+        <w:rPr>
+          <w:rFonts w:ascii="Segoe UI" w:hAnsi="Segoe UI" w:cs="Segoe UI"/>
+          <w:sz w:val="24"/>
+          <w:szCs w:val="24"/>
+        </w:rPr>
+      </w:pPr>
+      <w:r>
+        <w:rPr>
+          <w:rFonts w:ascii="Segoe UI" w:hAnsi="Segoe UI" w:cs="Segoe UI"/>
+          <w:sz w:val="24"/>
+          <w:szCs w:val="24"/>
+        </w:rPr>
+        <w:t>Генерал-майор вермахта, командующий 286-й охранной дивизией. Отличился жестокостью при подавлении партизанского движения. После войны пытался свалить вину на подчинённых, но свидетельства местных жителей подтвердили его личную причастность к казням.</w:t>
+      </w:r>
+    </w:p>
+    <w:p>
+      <w:pPr>
+        <w:rPr>
+          <w:rFonts w:ascii="Segoe UI" w:hAnsi="Segoe UI" w:cs="Segoe UI"/>
+          <w:sz w:val="24"/>
+          <w:szCs w:val="24"/>
+        </w:rPr>
+      </w:pPr>
+    </w:p>
+    <w:p>
+      <w:pPr>
+        <w:pStyle w:val="ListParagraph"/>
+        <w:numPr>
+          <w:ilvl w:val="0"/>
+          <w:numId w:val="14"/>
+        </w:numPr>
+        <w:rPr>
+          <w:rFonts w:ascii="Segoe UI" w:hAnsi="Segoe UI" w:cs="Segoe UI"/>
+          <w:sz w:val="24"/>
+          <w:szCs w:val="24"/>
+        </w:rPr>
+      </w:pPr>
+      <w:r>
+        <w:rPr>
+          <w:rFonts w:ascii="Segoe UI" w:hAnsi="Segoe UI" w:cs="Segoe UI"/>
+          <w:sz w:val="24"/>
+          <w:szCs w:val="24"/>
+        </w:rPr>
+        <w:t xml:space="preserve">Иван </w:t>
+      </w:r>
+      <w:proofErr w:type="spellStart"/>
+      <w:r>
+        <w:rPr>
+          <w:rFonts w:ascii="Segoe UI" w:hAnsi="Segoe UI" w:cs="Segoe UI"/>
+          <w:sz w:val="24"/>
+          <w:szCs w:val="24"/>
+        </w:rPr>
+        <w:t>Ластовиченко</w:t>
+      </w:r>
+      <w:proofErr w:type="spellEnd"/>
+      <w:r>
+        <w:rPr>
+          <w:rFonts w:ascii="Segoe UI" w:hAnsi="Segoe UI" w:cs="Segoe UI"/>
+          <w:sz w:val="24"/>
+          <w:szCs w:val="24"/>
+        </w:rPr>
+        <w:t xml:space="preserve"> (Краснодарский процесс):</w:t>
+      </w:r>
+    </w:p>
+    <w:p>
+      <w:pPr>
+        <w:rPr>
+          <w:rFonts w:ascii="Segoe UI" w:hAnsi="Segoe UI" w:cs="Segoe UI"/>
+          <w:sz w:val="24"/>
+          <w:szCs w:val="24"/>
+        </w:rPr>
+      </w:pPr>
+      <w:r>
+        <w:rPr>
+          <w:rFonts w:ascii="Segoe UI" w:hAnsi="Segoe UI" w:cs="Segoe UI"/>
+          <w:sz w:val="24"/>
+          <w:szCs w:val="24"/>
+        </w:rPr>
+        <w:t xml:space="preserve">Бывший учитель, ставший начальником полиции Краснодара. Лично участвовал в отборе жертв для </w:t>
+      </w:r>
+      <w:proofErr w:type="spellStart"/>
+      <w:r>
+        <w:rPr>
+          <w:rFonts w:ascii="Segoe UI" w:hAnsi="Segoe UI" w:cs="Segoe UI"/>
+          <w:sz w:val="24"/>
+          <w:szCs w:val="24"/>
+        </w:rPr>
+        <w:t>газвагенов</w:t>
+      </w:r>
+      <w:proofErr w:type="spellEnd"/>
+      <w:r>
+        <w:rPr>
+          <w:rFonts w:ascii="Segoe UI" w:hAnsi="Segoe UI" w:cs="Segoe UI"/>
+          <w:sz w:val="24"/>
+          <w:szCs w:val="24"/>
+        </w:rPr>
+        <w:t>. В дневнике, изъятом при аресте, описывал пытки как «необходимую меру для поддержания порядка».</w:t>
+      </w:r>
+    </w:p>
+    <w:p>
+      <w:pPr>
+        <w:rPr>
+          <w:rFonts w:ascii="Segoe UI" w:hAnsi="Segoe UI" w:cs="Segoe UI"/>
+          <w:sz w:val="24"/>
+          <w:szCs w:val="24"/>
+        </w:rPr>
+      </w:pPr>
+    </w:p>
+    <w:p>
+      <w:pPr>
+        <w:rPr>
+          <w:rFonts w:ascii="Segoe UI" w:hAnsi="Segoe UI" w:cs="Segoe UI"/>
+          <w:b/>
+          <w:bCs/>
+          <w:sz w:val="28"/>
+          <w:szCs w:val="28"/>
+        </w:rPr>
+      </w:pPr>
+      <w:r>
+        <w:rPr>
+          <w:rFonts w:ascii="Segoe UI" w:hAnsi="Segoe UI" w:cs="Segoe UI"/>
+          <w:b/>
+          <w:bCs/>
+          <w:sz w:val="28"/>
+          <w:szCs w:val="28"/>
+        </w:rPr>
+        <w:t>Процедурные детали судебных процессов</w:t>
+      </w:r>
+    </w:p>
+    <w:p>
+      <w:pPr>
+        <w:rPr>
+          <w:rFonts w:ascii="Segoe UI" w:hAnsi="Segoe UI" w:cs="Segoe UI"/>
+          <w:sz w:val="24"/>
+          <w:szCs w:val="24"/>
+        </w:rPr>
+      </w:pPr>
+      <w:r>
+        <w:rPr>
+          <w:rFonts w:ascii="Segoe UI" w:hAnsi="Segoe UI" w:cs="Segoe UI"/>
+          <w:sz w:val="24"/>
+          <w:szCs w:val="24"/>
+        </w:rPr>
+        <w:t>Правовая база:</w:t>
+      </w:r>
+    </w:p>
+    <w:p>
+      <w:pPr>
+        <w:rPr>
+          <w:rFonts w:ascii="Segoe UI" w:hAnsi="Segoe UI" w:cs="Segoe UI"/>
+          <w:sz w:val="24"/>
+          <w:szCs w:val="24"/>
+        </w:rPr>
+      </w:pPr>
+      <w:r>
+        <w:rPr>
+          <w:rFonts w:ascii="Segoe UI" w:hAnsi="Segoe UI" w:cs="Segoe UI"/>
+          <w:sz w:val="24"/>
+          <w:szCs w:val="24"/>
+        </w:rPr>
+        <w:t>Процессы основывались на Указе Президиума Верховного Совета СССР от 19 апреля 1943 года «О мерах наказания для немецко-фашистских злодеев». Это позволяло применять смертную казнь без возможности обжалования.</w:t>
+      </w:r>
+    </w:p>
+    <w:p>
+      <w:pPr>
+        <w:rPr>
+          <w:rFonts w:ascii="Segoe UI" w:hAnsi="Segoe UI" w:cs="Segoe UI"/>
+          <w:sz w:val="24"/>
+          <w:szCs w:val="24"/>
+        </w:rPr>
+      </w:pPr>
+    </w:p>
+    <w:p>
+      <w:pPr>
+        <w:rPr>
+          <w:rFonts w:ascii="Segoe UI" w:hAnsi="Segoe UI" w:cs="Segoe UI"/>
+          <w:sz w:val="24"/>
+          <w:szCs w:val="24"/>
+        </w:rPr>
+      </w:pPr>
+    </w:p>
+    <w:p>
+      <w:pPr>
+        <w:rPr>
+          <w:rFonts w:ascii="Segoe UI" w:hAnsi="Segoe UI" w:cs="Segoe UI"/>
+          <w:b/>
+          <w:bCs/>
+          <w:sz w:val="28"/>
+          <w:szCs w:val="28"/>
+        </w:rPr>
+      </w:pPr>
+      <w:r>
+        <w:rPr>
+          <w:rFonts w:ascii="Segoe UI" w:hAnsi="Segoe UI" w:cs="Segoe UI"/>
+          <w:b/>
+          <w:bCs/>
+          <w:sz w:val="28"/>
+          <w:szCs w:val="28"/>
+        </w:rPr>
+        <w:lastRenderedPageBreak/>
+        <w:t>Секретность и публичность:</w:t>
+      </w:r>
+    </w:p>
+    <w:p>
+      <w:pPr>
+        <w:rPr>
+          <w:rFonts w:ascii="Segoe UI" w:hAnsi="Segoe UI" w:cs="Segoe UI"/>
+          <w:sz w:val="24"/>
+          <w:szCs w:val="24"/>
+        </w:rPr>
+      </w:pPr>
+      <w:r>
+        <w:rPr>
+          <w:rFonts w:ascii="Segoe UI" w:hAnsi="Segoe UI" w:cs="Segoe UI"/>
+          <w:sz w:val="24"/>
+          <w:szCs w:val="24"/>
+        </w:rPr>
+        <w:t>Краснодарский и Киевский процессы транслировались по радио, а стенограммы публиковались в газетах. В Ленинградском процессе часть заседаний была закрытой из-за упоминания секретных методов гестапо.</w:t>
+      </w:r>
+    </w:p>
+    <w:p>
+      <w:pPr>
+        <w:rPr>
+          <w:rFonts w:ascii="Segoe UI" w:hAnsi="Segoe UI" w:cs="Segoe UI"/>
+          <w:sz w:val="24"/>
+          <w:szCs w:val="24"/>
+        </w:rPr>
+      </w:pPr>
+    </w:p>
+    <w:p>
+      <w:pPr>
+        <w:rPr>
+          <w:rFonts w:ascii="Segoe UI" w:hAnsi="Segoe UI" w:cs="Segoe UI"/>
+          <w:b/>
+          <w:bCs/>
+          <w:sz w:val="28"/>
+          <w:szCs w:val="28"/>
+        </w:rPr>
+      </w:pPr>
+      <w:r>
+        <w:rPr>
+          <w:rFonts w:ascii="Segoe UI" w:hAnsi="Segoe UI" w:cs="Segoe UI"/>
+          <w:b/>
+          <w:bCs/>
+          <w:sz w:val="28"/>
+          <w:szCs w:val="28"/>
+        </w:rPr>
+        <w:t>Международный контекст</w:t>
+      </w:r>
+    </w:p>
+    <w:p>
+      <w:pPr>
+        <w:rPr>
+          <w:rFonts w:ascii="Segoe UI" w:hAnsi="Segoe UI" w:cs="Segoe UI"/>
+          <w:sz w:val="24"/>
+          <w:szCs w:val="24"/>
+        </w:rPr>
+      </w:pPr>
+      <w:r>
+        <w:rPr>
+          <w:rFonts w:ascii="Segoe UI" w:hAnsi="Segoe UI" w:cs="Segoe UI"/>
+          <w:sz w:val="24"/>
+          <w:szCs w:val="24"/>
+        </w:rPr>
+        <w:t>Связь с Нюрнбергским трибуналом:</w:t>
+      </w:r>
+    </w:p>
+    <w:p>
+      <w:pPr>
+        <w:rPr>
+          <w:rFonts w:ascii="Segoe UI" w:hAnsi="Segoe UI" w:cs="Segoe UI"/>
+          <w:sz w:val="24"/>
+          <w:szCs w:val="24"/>
+        </w:rPr>
+      </w:pPr>
+      <w:r>
+        <w:rPr>
+          <w:rFonts w:ascii="Segoe UI" w:hAnsi="Segoe UI" w:cs="Segoe UI"/>
+          <w:sz w:val="24"/>
+          <w:szCs w:val="24"/>
+        </w:rPr>
+        <w:t>Материалы ЧГК, собранные для советских процессов, были переданы международному трибуналу. Например, акты о Бабьем Яре стали ключевым доказательством преступлений СС.</w:t>
+      </w:r>
+    </w:p>
+    <w:p>
+      <w:pPr>
+        <w:rPr>
+          <w:rFonts w:ascii="Segoe UI" w:hAnsi="Segoe UI" w:cs="Segoe UI"/>
+          <w:sz w:val="24"/>
+          <w:szCs w:val="24"/>
+        </w:rPr>
+      </w:pPr>
+    </w:p>
+    <w:p>
+      <w:pPr>
+        <w:rPr>
+          <w:rFonts w:ascii="Segoe UI" w:hAnsi="Segoe UI" w:cs="Segoe UI"/>
+          <w:sz w:val="24"/>
+          <w:szCs w:val="24"/>
+        </w:rPr>
+      </w:pPr>
+      <w:r>
+        <w:rPr>
+          <w:rFonts w:ascii="Segoe UI" w:hAnsi="Segoe UI" w:cs="Segoe UI"/>
+          <w:sz w:val="24"/>
+          <w:szCs w:val="24"/>
+        </w:rPr>
+        <w:t>Токийский процесс:</w:t>
+      </w:r>
+    </w:p>
+    <w:p>
+      <w:pPr>
+        <w:rPr>
+          <w:rFonts w:ascii="Segoe UI" w:hAnsi="Segoe UI" w:cs="Segoe UI"/>
+          <w:sz w:val="24"/>
+          <w:szCs w:val="24"/>
+        </w:rPr>
+      </w:pPr>
+      <w:r>
+        <w:rPr>
+          <w:rFonts w:ascii="Segoe UI" w:hAnsi="Segoe UI" w:cs="Segoe UI"/>
+          <w:sz w:val="24"/>
+          <w:szCs w:val="24"/>
+        </w:rPr>
+        <w:t>Документы Смоленского процесса использовались для обвинения японских военных в применении бактериологического оружия.</w:t>
+      </w:r>
+    </w:p>
+    <w:p>
+      <w:pPr>
+        <w:rPr>
+          <w:rFonts w:ascii="Segoe UI" w:hAnsi="Segoe UI" w:cs="Segoe UI"/>
+          <w:sz w:val="24"/>
+          <w:szCs w:val="24"/>
+        </w:rPr>
+      </w:pPr>
+    </w:p>
+    <w:p>
+      <w:pPr>
+        <w:rPr>
+          <w:rFonts w:ascii="Segoe UI" w:hAnsi="Segoe UI" w:cs="Segoe UI"/>
+          <w:sz w:val="24"/>
+          <w:szCs w:val="24"/>
+        </w:rPr>
+      </w:pPr>
+      <w:r>
+        <w:rPr>
+          <w:rFonts w:ascii="Segoe UI" w:hAnsi="Segoe UI" w:cs="Segoe UI"/>
+          <w:sz w:val="24"/>
+          <w:szCs w:val="24"/>
+        </w:rPr>
+        <w:t>Критика Запада:</w:t>
+      </w:r>
+    </w:p>
+    <w:p>
+      <w:pPr>
+        <w:rPr>
+          <w:rFonts w:ascii="Segoe UI" w:hAnsi="Segoe UI" w:cs="Segoe UI"/>
+          <w:sz w:val="24"/>
+          <w:szCs w:val="24"/>
+        </w:rPr>
+      </w:pPr>
+      <w:r>
+        <w:rPr>
+          <w:rFonts w:ascii="Segoe UI" w:hAnsi="Segoe UI" w:cs="Segoe UI"/>
+          <w:sz w:val="24"/>
+          <w:szCs w:val="24"/>
+        </w:rPr>
+        <w:t>Некоторые западные СМИ (например, The Times) назвали публичные казни «варварством», но советская пресса подчёркивала, что это адекватный ответ на зверства нацистов.</w:t>
+      </w:r>
+    </w:p>
+    <w:p>
+      <w:pPr>
+        <w:rPr>
+          <w:rFonts w:ascii="Segoe UI" w:hAnsi="Segoe UI" w:cs="Segoe UI"/>
+          <w:sz w:val="24"/>
+          <w:szCs w:val="24"/>
+        </w:rPr>
+      </w:pPr>
+    </w:p>
+    <w:p>
+      <w:pPr>
+        <w:rPr>
+          <w:rFonts w:ascii="Segoe UI" w:hAnsi="Segoe UI" w:cs="Segoe UI"/>
+          <w:b/>
+          <w:bCs/>
+          <w:sz w:val="28"/>
+          <w:szCs w:val="28"/>
+        </w:rPr>
+      </w:pPr>
+      <w:r>
+        <w:rPr>
+          <w:rFonts w:ascii="Segoe UI" w:hAnsi="Segoe UI" w:cs="Segoe UI"/>
+          <w:b/>
+          <w:bCs/>
+          <w:sz w:val="28"/>
+          <w:szCs w:val="28"/>
+        </w:rPr>
+        <w:t>Личные истории жертв</w:t>
+      </w:r>
+    </w:p>
+    <w:p>
+      <w:pPr>
+        <w:rPr>
+          <w:rFonts w:ascii="Segoe UI" w:hAnsi="Segoe UI" w:cs="Segoe UI"/>
+          <w:sz w:val="24"/>
+          <w:szCs w:val="24"/>
+        </w:rPr>
+      </w:pPr>
+      <w:r>
+        <w:rPr>
+          <w:rFonts w:ascii="Segoe UI" w:hAnsi="Segoe UI" w:cs="Segoe UI"/>
+          <w:sz w:val="24"/>
+          <w:szCs w:val="24"/>
+        </w:rPr>
+        <w:t>Дина Проничева (Киевский процесс):</w:t>
+      </w:r>
+    </w:p>
+    <w:p>
+      <w:pPr>
+        <w:rPr>
+          <w:rFonts w:ascii="Segoe UI" w:hAnsi="Segoe UI" w:cs="Segoe UI"/>
+          <w:sz w:val="24"/>
+          <w:szCs w:val="24"/>
+        </w:rPr>
+      </w:pPr>
+      <w:r>
+        <w:rPr>
+          <w:rFonts w:ascii="Segoe UI" w:hAnsi="Segoe UI" w:cs="Segoe UI"/>
+          <w:sz w:val="24"/>
+          <w:szCs w:val="24"/>
+        </w:rPr>
+        <w:t>Выжившая в Бабьем Яру. Её показания: «Нас заставляли раздеваться и ложиться на тела уже расстрелянных. Я притворилась мёртвой и пролежала под трупами до темноты».</w:t>
+      </w:r>
+    </w:p>
+    <w:p>
+      <w:pPr>
+        <w:rPr>
+          <w:rFonts w:ascii="Segoe UI" w:hAnsi="Segoe UI" w:cs="Segoe UI"/>
+          <w:sz w:val="24"/>
+          <w:szCs w:val="24"/>
+        </w:rPr>
+      </w:pPr>
+    </w:p>
+    <w:p>
+      <w:pPr>
+        <w:rPr>
+          <w:rFonts w:ascii="Segoe UI" w:hAnsi="Segoe UI" w:cs="Segoe UI"/>
+          <w:sz w:val="24"/>
+          <w:szCs w:val="24"/>
+        </w:rPr>
+      </w:pPr>
+      <w:r>
+        <w:rPr>
+          <w:rFonts w:ascii="Segoe UI" w:hAnsi="Segoe UI" w:cs="Segoe UI"/>
+          <w:sz w:val="24"/>
+          <w:szCs w:val="24"/>
+        </w:rPr>
+        <w:t xml:space="preserve">Свидетельство из </w:t>
+      </w:r>
+      <w:proofErr w:type="spellStart"/>
+      <w:r>
+        <w:rPr>
+          <w:rFonts w:ascii="Segoe UI" w:hAnsi="Segoe UI" w:cs="Segoe UI"/>
+          <w:sz w:val="24"/>
+          <w:szCs w:val="24"/>
+        </w:rPr>
+        <w:t>Хацуни</w:t>
+      </w:r>
+      <w:proofErr w:type="spellEnd"/>
+      <w:r>
+        <w:rPr>
+          <w:rFonts w:ascii="Segoe UI" w:hAnsi="Segoe UI" w:cs="Segoe UI"/>
+          <w:sz w:val="24"/>
+          <w:szCs w:val="24"/>
+        </w:rPr>
+        <w:t xml:space="preserve"> (Смоленский процесс):</w:t>
+      </w:r>
+    </w:p>
+    <w:p>
+      <w:pPr>
+        <w:rPr>
+          <w:rFonts w:ascii="Segoe UI" w:hAnsi="Segoe UI" w:cs="Segoe UI"/>
+          <w:sz w:val="24"/>
+          <w:szCs w:val="24"/>
+        </w:rPr>
+      </w:pPr>
+      <w:r>
+        <w:rPr>
+          <w:rFonts w:ascii="Segoe UI" w:hAnsi="Segoe UI" w:cs="Segoe UI"/>
+          <w:sz w:val="24"/>
+          <w:szCs w:val="24"/>
+        </w:rPr>
+        <w:t>Мария Петрова, потерявшая трёх детей: «Немцы загнали нас в сарай и подожгли. Меня спасло то, что я упала под тело соседа, который прикрыл меня от огня».</w:t>
+      </w:r>
+    </w:p>
+    <w:p>
+      <w:pPr>
+        <w:rPr>
+          <w:rFonts w:ascii="Segoe UI" w:hAnsi="Segoe UI" w:cs="Segoe UI"/>
+          <w:sz w:val="24"/>
+          <w:szCs w:val="24"/>
+        </w:rPr>
+      </w:pPr>
+    </w:p>
+    <w:p>
+      <w:pPr>
+        <w:rPr>
+          <w:rFonts w:ascii="Segoe UI" w:hAnsi="Segoe UI" w:cs="Segoe UI"/>
+          <w:b/>
+          <w:bCs/>
+          <w:sz w:val="28"/>
+          <w:szCs w:val="28"/>
+        </w:rPr>
+      </w:pPr>
+      <w:r>
+        <w:rPr>
+          <w:rFonts w:ascii="Segoe UI" w:hAnsi="Segoe UI" w:cs="Segoe UI"/>
+          <w:b/>
+          <w:bCs/>
+          <w:sz w:val="28"/>
+          <w:szCs w:val="28"/>
+        </w:rPr>
+        <w:lastRenderedPageBreak/>
+        <w:t>Долгосрочные последствия</w:t>
+      </w:r>
+    </w:p>
+    <w:p>
+      <w:pPr>
+        <w:rPr>
+          <w:rFonts w:ascii="Segoe UI" w:hAnsi="Segoe UI" w:cs="Segoe UI"/>
+          <w:sz w:val="24"/>
+          <w:szCs w:val="24"/>
+        </w:rPr>
+      </w:pPr>
+      <w:r>
+        <w:rPr>
+          <w:rFonts w:ascii="Segoe UI" w:hAnsi="Segoe UI" w:cs="Segoe UI"/>
+          <w:sz w:val="24"/>
+          <w:szCs w:val="24"/>
+        </w:rPr>
+        <w:t>Влияние на советскую юстицию:</w:t>
+      </w:r>
+    </w:p>
+    <w:p>
+      <w:pPr>
+        <w:rPr>
+          <w:rFonts w:ascii="Segoe UI" w:hAnsi="Segoe UI" w:cs="Segoe UI"/>
+          <w:sz w:val="24"/>
+          <w:szCs w:val="24"/>
+        </w:rPr>
+      </w:pPr>
+      <w:r>
+        <w:rPr>
+          <w:rFonts w:ascii="Segoe UI" w:hAnsi="Segoe UI" w:cs="Segoe UI"/>
+          <w:sz w:val="24"/>
+          <w:szCs w:val="24"/>
+        </w:rPr>
+        <w:t>Опыт процессов 1943–1947 годов лёг в основу Уголовного кодекса РСФСР 1960 года, где появилась статья о преступлениях против человечности.</w:t>
+      </w:r>
+    </w:p>
+    <w:p>
+      <w:pPr>
+        <w:rPr>
+          <w:rFonts w:ascii="Segoe UI" w:hAnsi="Segoe UI" w:cs="Segoe UI"/>
+          <w:sz w:val="24"/>
+          <w:szCs w:val="24"/>
+        </w:rPr>
+      </w:pPr>
+    </w:p>
+    <w:p>
+      <w:pPr>
+        <w:rPr>
+          <w:rFonts w:ascii="Segoe UI" w:hAnsi="Segoe UI" w:cs="Segoe UI"/>
+          <w:sz w:val="24"/>
+          <w:szCs w:val="24"/>
+        </w:rPr>
+      </w:pPr>
+      <w:r>
+        <w:rPr>
+          <w:rFonts w:ascii="Segoe UI" w:hAnsi="Segoe UI" w:cs="Segoe UI"/>
+          <w:sz w:val="24"/>
+          <w:szCs w:val="24"/>
+        </w:rPr>
+        <w:t>Память в современной России:</w:t>
+      </w:r>
+    </w:p>
+    <w:p>
+      <w:pPr>
+        <w:rPr>
+          <w:rFonts w:ascii="Segoe UI" w:hAnsi="Segoe UI" w:cs="Segoe UI"/>
+          <w:sz w:val="24"/>
+          <w:szCs w:val="24"/>
+        </w:rPr>
+      </w:pPr>
+      <w:r>
+        <w:rPr>
+          <w:rFonts w:ascii="Segoe UI" w:hAnsi="Segoe UI" w:cs="Segoe UI"/>
+          <w:sz w:val="24"/>
+          <w:szCs w:val="24"/>
+        </w:rPr>
+        <w:t xml:space="preserve">В Краснодаре на месте казни коллаборационистов установлен мемориал «Жертвам душегубок». В Смоленске ежегодно 25 марта (день уничтожения </w:t>
+      </w:r>
+      <w:proofErr w:type="spellStart"/>
+      <w:r>
+        <w:rPr>
+          <w:rFonts w:ascii="Segoe UI" w:hAnsi="Segoe UI" w:cs="Segoe UI"/>
+          <w:sz w:val="24"/>
+          <w:szCs w:val="24"/>
+        </w:rPr>
+        <w:t>Хацуни</w:t>
+      </w:r>
+      <w:proofErr w:type="spellEnd"/>
+      <w:r>
+        <w:rPr>
+          <w:rFonts w:ascii="Segoe UI" w:hAnsi="Segoe UI" w:cs="Segoe UI"/>
+          <w:sz w:val="24"/>
+          <w:szCs w:val="24"/>
+        </w:rPr>
+        <w:t>) проводят акцию «Зажги свечу памяти».</w:t>
+      </w:r>
+    </w:p>
+    <w:p>
+      <w:pPr>
+        <w:rPr>
+          <w:rFonts w:ascii="Segoe UI" w:hAnsi="Segoe UI" w:cs="Segoe UI"/>
+          <w:sz w:val="24"/>
+          <w:szCs w:val="24"/>
+        </w:rPr>
+      </w:pPr>
+    </w:p>
+    <w:p>
+      <w:pPr>
+        <w:rPr>
+          <w:rFonts w:ascii="Segoe UI" w:hAnsi="Segoe UI" w:cs="Segoe UI"/>
+          <w:b/>
+          <w:bCs/>
+          <w:sz w:val="28"/>
+          <w:szCs w:val="28"/>
+        </w:rPr>
+      </w:pPr>
+      <w:r>
+        <w:rPr>
+          <w:rFonts w:ascii="Segoe UI" w:hAnsi="Segoe UI" w:cs="Segoe UI"/>
+          <w:b/>
+          <w:bCs/>
+          <w:sz w:val="28"/>
+          <w:szCs w:val="28"/>
+        </w:rPr>
+        <w:t>Методология ЧГК</w:t>
+      </w:r>
+    </w:p>
+    <w:p>
+      <w:pPr>
+        <w:rPr>
+          <w:rFonts w:ascii="Segoe UI" w:hAnsi="Segoe UI" w:cs="Segoe UI"/>
+          <w:sz w:val="24"/>
+          <w:szCs w:val="24"/>
+        </w:rPr>
+      </w:pPr>
+      <w:r>
+        <w:rPr>
+          <w:rFonts w:ascii="Segoe UI" w:hAnsi="Segoe UI" w:cs="Segoe UI"/>
+          <w:sz w:val="24"/>
+          <w:szCs w:val="24"/>
+        </w:rPr>
+        <w:t>Сбор доказательств:</w:t>
+      </w:r>
+    </w:p>
+    <w:p>
+      <w:pPr>
+        <w:rPr>
+          <w:rFonts w:ascii="Segoe UI" w:hAnsi="Segoe UI" w:cs="Segoe UI"/>
+          <w:sz w:val="24"/>
+          <w:szCs w:val="24"/>
+        </w:rPr>
+      </w:pPr>
+      <w:r>
+        <w:rPr>
+          <w:rFonts w:ascii="Segoe UI" w:hAnsi="Segoe UI" w:cs="Segoe UI"/>
+          <w:sz w:val="24"/>
+          <w:szCs w:val="24"/>
+        </w:rPr>
+        <w:t>Комиссия использовала передовые для своего времени методы: фотофиксация, зарисовки мест преступлений, химический анализ останков для определения причин смерти.</w:t>
+      </w:r>
+    </w:p>
+    <w:p>
+      <w:pPr>
+        <w:rPr>
+          <w:rFonts w:ascii="Segoe UI" w:hAnsi="Segoe UI" w:cs="Segoe UI"/>
+          <w:sz w:val="24"/>
+          <w:szCs w:val="24"/>
+        </w:rPr>
+      </w:pPr>
+    </w:p>
+    <w:p>
+      <w:pPr>
+        <w:rPr>
+          <w:rFonts w:ascii="Segoe UI" w:hAnsi="Segoe UI" w:cs="Segoe UI"/>
+          <w:sz w:val="24"/>
+          <w:szCs w:val="24"/>
+        </w:rPr>
+      </w:pPr>
+      <w:r>
+        <w:rPr>
+          <w:rFonts w:ascii="Segoe UI" w:hAnsi="Segoe UI" w:cs="Segoe UI"/>
+          <w:sz w:val="24"/>
+          <w:szCs w:val="24"/>
+        </w:rPr>
+        <w:t>Роль медиков:</w:t>
+      </w:r>
+    </w:p>
+    <w:p>
+      <w:pPr>
+        <w:rPr>
+          <w:rFonts w:ascii="Segoe UI" w:hAnsi="Segoe UI" w:cs="Segoe UI"/>
+          <w:sz w:val="24"/>
+          <w:szCs w:val="24"/>
+        </w:rPr>
+      </w:pPr>
+      <w:r>
+        <w:rPr>
+          <w:rFonts w:ascii="Segoe UI" w:hAnsi="Segoe UI" w:cs="Segoe UI"/>
+          <w:sz w:val="24"/>
+          <w:szCs w:val="24"/>
+        </w:rPr>
+        <w:t xml:space="preserve">В акте №18 (Краснодар) патологоанатомы доказали, что смерть в </w:t>
+      </w:r>
+      <w:proofErr w:type="spellStart"/>
+      <w:r>
+        <w:rPr>
+          <w:rFonts w:ascii="Segoe UI" w:hAnsi="Segoe UI" w:cs="Segoe UI"/>
+          <w:sz w:val="24"/>
+          <w:szCs w:val="24"/>
+        </w:rPr>
+        <w:t>газвагенах</w:t>
+      </w:r>
+      <w:proofErr w:type="spellEnd"/>
+      <w:r>
+        <w:rPr>
+          <w:rFonts w:ascii="Segoe UI" w:hAnsi="Segoe UI" w:cs="Segoe UI"/>
+          <w:sz w:val="24"/>
+          <w:szCs w:val="24"/>
+        </w:rPr>
+        <w:t xml:space="preserve"> наступала от угарного газа, а не «естественных причин», как утверждали нацисты.</w:t>
+      </w:r>
+    </w:p>
+    <w:p>
+      <w:pPr>
+        <w:rPr>
+          <w:rFonts w:ascii="Segoe UI" w:hAnsi="Segoe UI" w:cs="Segoe UI"/>
+          <w:sz w:val="24"/>
+          <w:szCs w:val="24"/>
+        </w:rPr>
+      </w:pPr>
+    </w:p>
+    <w:p>
+      <w:pPr>
+        <w:rPr>
+          <w:rFonts w:ascii="Segoe UI" w:hAnsi="Segoe UI" w:cs="Segoe UI"/>
+          <w:b/>
+          <w:bCs/>
+          <w:sz w:val="28"/>
+          <w:szCs w:val="28"/>
+        </w:rPr>
+      </w:pPr>
+      <w:r>
+        <w:rPr>
+          <w:rFonts w:ascii="Segoe UI" w:hAnsi="Segoe UI" w:cs="Segoe UI"/>
+          <w:b/>
+          <w:bCs/>
+          <w:sz w:val="28"/>
+          <w:szCs w:val="28"/>
+        </w:rPr>
+        <w:t>Цитаты из исторических документов</w:t>
+      </w:r>
+    </w:p>
+    <w:p>
+      <w:pPr>
+        <w:rPr>
+          <w:rFonts w:ascii="Segoe UI" w:hAnsi="Segoe UI" w:cs="Segoe UI"/>
+          <w:sz w:val="24"/>
+          <w:szCs w:val="24"/>
+        </w:rPr>
+      </w:pPr>
+      <w:r>
+        <w:rPr>
+          <w:rFonts w:ascii="Segoe UI" w:hAnsi="Segoe UI" w:cs="Segoe UI"/>
+          <w:sz w:val="24"/>
+          <w:szCs w:val="24"/>
+        </w:rPr>
+        <w:t>Из приговора Киевского процесса:</w:t>
+      </w:r>
+    </w:p>
+    <w:p>
+      <w:pPr>
+        <w:rPr>
+          <w:rFonts w:ascii="Segoe UI" w:hAnsi="Segoe UI" w:cs="Segoe UI"/>
+          <w:sz w:val="24"/>
+          <w:szCs w:val="24"/>
+        </w:rPr>
+      </w:pPr>
+      <w:r>
+        <w:rPr>
+          <w:rFonts w:ascii="Segoe UI" w:hAnsi="Segoe UI" w:cs="Segoe UI"/>
+          <w:sz w:val="24"/>
+          <w:szCs w:val="24"/>
+        </w:rPr>
+        <w:t xml:space="preserve">«Преступления </w:t>
+      </w:r>
+      <w:proofErr w:type="spellStart"/>
+      <w:r>
+        <w:rPr>
+          <w:rFonts w:ascii="Segoe UI" w:hAnsi="Segoe UI" w:cs="Segoe UI"/>
+          <w:sz w:val="24"/>
+          <w:szCs w:val="24"/>
+        </w:rPr>
+        <w:t>Блобеля</w:t>
+      </w:r>
+      <w:proofErr w:type="spellEnd"/>
+      <w:r>
+        <w:rPr>
+          <w:rFonts w:ascii="Segoe UI" w:hAnsi="Segoe UI" w:cs="Segoe UI"/>
+          <w:sz w:val="24"/>
+          <w:szCs w:val="24"/>
+        </w:rPr>
+        <w:t xml:space="preserve"> и его сообщников не имеют аналогов в истории человечества. Их злодеяния — это вызов всему цивилизованному миру».</w:t>
+      </w:r>
+    </w:p>
+    <w:p>
+      <w:pPr>
+        <w:rPr>
+          <w:rFonts w:ascii="Segoe UI" w:hAnsi="Segoe UI" w:cs="Segoe UI"/>
+          <w:sz w:val="24"/>
+          <w:szCs w:val="24"/>
+        </w:rPr>
+      </w:pPr>
+    </w:p>
+    <w:p>
+      <w:pPr>
+        <w:rPr>
+          <w:rFonts w:ascii="Segoe UI" w:hAnsi="Segoe UI" w:cs="Segoe UI"/>
+          <w:sz w:val="24"/>
+          <w:szCs w:val="24"/>
+        </w:rPr>
+      </w:pPr>
+      <w:r>
+        <w:rPr>
+          <w:rFonts w:ascii="Segoe UI" w:hAnsi="Segoe UI" w:cs="Segoe UI"/>
+          <w:sz w:val="24"/>
+          <w:szCs w:val="24"/>
+        </w:rPr>
+        <w:t>Речь обвинителя на Смоленском процессе:</w:t>
+      </w:r>
+    </w:p>
+    <w:p>
+      <w:pPr>
+        <w:rPr>
+          <w:rFonts w:ascii="Segoe UI" w:hAnsi="Segoe UI" w:cs="Segoe UI"/>
+          <w:sz w:val="24"/>
+          <w:szCs w:val="24"/>
+        </w:rPr>
+      </w:pPr>
+      <w:r>
+        <w:rPr>
+          <w:rFonts w:ascii="Segoe UI" w:hAnsi="Segoe UI" w:cs="Segoe UI"/>
+          <w:sz w:val="24"/>
+          <w:szCs w:val="24"/>
+        </w:rPr>
+        <w:t>«Каждый камень этой площади помнит кровь невинных. Сегодня мы вершим правосудие не только от имени государства, но и от имени мёртвых».</w:t>
+      </w:r>
+    </w:p>
+    <w:p>
+      <w:pPr>
+        <w:rPr>
+          <w:rFonts w:ascii="Segoe UI" w:hAnsi="Segoe UI" w:cs="Segoe UI"/>
+          <w:b/>
+          <w:bCs/>
+          <w:sz w:val="28"/>
+          <w:szCs w:val="28"/>
+        </w:rPr>
+      </w:pPr>
+    </w:p>
+    <w:p>
+      <w:pPr>
+        <w:rPr>
+          <w:rFonts w:ascii="Segoe UI" w:hAnsi="Segoe UI" w:cs="Segoe UI"/>
+          <w:b/>
+          <w:bCs/>
+          <w:sz w:val="28"/>
+          <w:szCs w:val="28"/>
+        </w:rPr>
+      </w:pPr>
+      <w:r>
+        <w:rPr>
+          <w:rFonts w:ascii="Segoe UI" w:hAnsi="Segoe UI" w:cs="Segoe UI"/>
+          <w:b/>
+          <w:bCs/>
+          <w:sz w:val="28"/>
+          <w:szCs w:val="28"/>
+        </w:rPr>
+        <w:lastRenderedPageBreak/>
+        <w:t>Историческое значение</w:t>
+      </w:r>
+    </w:p>
+    <w:p>
+      <w:pPr>
+        <w:rPr>
+          <w:rFonts w:ascii="Segoe UI" w:hAnsi="Segoe UI" w:cs="Segoe UI"/>
+          <w:sz w:val="24"/>
+          <w:szCs w:val="24"/>
+        </w:rPr>
+      </w:pPr>
+      <w:r>
+        <w:rPr>
+          <w:rFonts w:ascii="Segoe UI" w:hAnsi="Segoe UI" w:cs="Segoe UI"/>
+          <w:sz w:val="24"/>
+          <w:szCs w:val="24"/>
+        </w:rPr>
+        <w:t>Документирование преступлений: Процессы сохранили свидетельства выживших, акты ЧГК, фото- и киноматериалы.</w:t>
+      </w:r>
+    </w:p>
+    <w:p>
+      <w:pPr>
+        <w:rPr>
+          <w:rFonts w:ascii="Segoe UI" w:hAnsi="Segoe UI" w:cs="Segoe UI"/>
+          <w:sz w:val="24"/>
+          <w:szCs w:val="24"/>
+        </w:rPr>
+      </w:pPr>
+      <w:r>
+        <w:rPr>
+          <w:rFonts w:ascii="Segoe UI" w:hAnsi="Segoe UI" w:cs="Segoe UI"/>
+          <w:sz w:val="24"/>
+          <w:szCs w:val="24"/>
+        </w:rPr>
+        <w:t>Символ возмездия: Публичные казни демонстрировали силу советского государства и справедливость наказания.</w:t>
+      </w:r>
+    </w:p>
+    <w:p>
+      <w:pPr>
+        <w:rPr>
+          <w:rFonts w:ascii="Segoe UI" w:hAnsi="Segoe UI" w:cs="Segoe UI"/>
+          <w:sz w:val="24"/>
+          <w:szCs w:val="24"/>
+        </w:rPr>
+      </w:pPr>
+      <w:r>
+        <w:rPr>
+          <w:rFonts w:ascii="Segoe UI" w:hAnsi="Segoe UI" w:cs="Segoe UI"/>
+          <w:sz w:val="24"/>
+          <w:szCs w:val="24"/>
+        </w:rPr>
+        <w:t>Память о жертвах: Суды стали частью коллективной памяти, напоминая о масштабах геноцида</w:t>
+      </w:r>
+      <w:r>
+        <w:rPr>
+          <w:rFonts w:ascii="Segoe UI" w:hAnsi="Segoe UI" w:cs="Segoe UI"/>
+          <w:sz w:val="24"/>
+          <w:szCs w:val="24"/>
+        </w:rPr>
+        <w:t>.</w:t>
+      </w:r>
+    </w:p>
+    <w:p>
+      <w:pPr>
+        <w:rPr>
+          <w:rFonts w:ascii="Segoe UI" w:hAnsi="Segoe UI" w:cs="Segoe UI"/>
+          <w:sz w:val="24"/>
+          <w:szCs w:val="24"/>
+        </w:rPr>
+      </w:pPr>
+    </w:p>
+    <w:p>
+      <w:pPr>
+        <w:rPr>
+          <w:rFonts w:ascii="Segoe UI" w:hAnsi="Segoe UI" w:cs="Segoe UI"/>
+          <w:b/>
+          <w:bCs/>
+          <w:sz w:val="28"/>
+          <w:szCs w:val="28"/>
+        </w:rPr>
+      </w:pPr>
+      <w:r>
+        <w:rPr>
+          <w:rFonts w:ascii="Segoe UI" w:hAnsi="Segoe UI" w:cs="Segoe UI"/>
+          <w:b/>
+          <w:bCs/>
+          <w:sz w:val="28"/>
+          <w:szCs w:val="28"/>
+        </w:rPr>
         <w:t>Заключение</w:t>
       </w:r>
     </w:p>
@@ -1141,7 +2784,6 @@
           <w:sz w:val="24"/>
           <w:szCs w:val="24"/>
         </w:rPr>
-        <w:lastRenderedPageBreak/>
         <w:t>Судебные процессы 1943–1947 годов — не просто страницы истории. Это уроки, которые учат нас ценить мир, противостоять идеологии ненависти и сохранять память о невинных жертвах. Сегодня, когда в Российской Федерации продолжаются расследования военных преступлений (например, в рамках проекта «Без срока давности»), важно помнить: правда о геноциде должна быть сохранена для будущих поколений.</w:t>
       </w:r>
     </w:p>
@@ -1283,6 +2925,205 @@
 <file path=word/numbering.xml><?xml version="1.0" encoding="utf-8"?>
 <w:numbering xmlns:wpc="http://schemas.microsoft.com/office/word/2010/wordprocessingCanvas" xmlns:cx="http://schemas.microsoft.com/office/drawing/2014/chartex" xmlns:cx1="http://schemas.microsoft.com/office/drawing/2015/9/8/chartex" xmlns:cx2="http://schemas.microsoft.com/office/drawing/2015/10/21/chartex" xmlns:cx3="http://schemas.microsoft.com/office/drawing/2016/5/9/chartex" xmlns:cx4="http://schemas.microsoft.com/office/drawing/2016/5/10/chartex" xmlns:cx5="http://schemas.microsoft.com/office/drawing/2016/5/11/chartex" xmlns:cx6="http://schemas.microsoft.com/office/drawing/2016/5/12/chartex" xmlns:cx7="http://schemas.microsoft.com/office/drawing/2016/5/13/chartex" xmlns:cx8="http://schemas.microsoft.com/office/drawing/2016/5/14/chartex" xmlns:mc="http://schemas.openxmlformats.org/markup-compatibility/2006" xmlns:aink="http://schemas.microsoft.com/office/drawing/2016/ink" xmlns:am3d="http://schemas.microsoft.com/office/drawing/2017/model3d" xmlns:o="urn:schemas-microsoft-com:office:office" xmlns:r="http://schemas.openxmlformats.org/officeDocument/2006/relationships" xmlns:m="http://schemas.openxmlformats.org/officeDocument/2006/math" xmlns:v="urn:schemas-microsoft-com:vml" xmlns:wp14="http://schemas.microsoft.com/office/word/2010/wordprocessingDrawing" xmlns:wp="http://schemas.openxmlformats.org/drawingml/2006/wordprocessingDrawing" xmlns:w10="urn:schemas-microsoft-com:office:word" xmlns:w="http://schemas.openxmlformats.org/wordprocessingml/2006/main" xmlns:w14="http://schemas.microsoft.com/office/word/2010/wordml" xmlns:w15="http://schemas.microsoft.com/office/word/2012/wordml" xmlns:w16cex="http://schemas.microsoft.com/office/word/2018/wordml/cex" xmlns:w16cid="http://schemas.microsoft.com/office/word/2016/wordml/cid" xmlns:w16="http://schemas.microsoft.com/office/word/2018/wordml" xmlns:w16sdtdh="http://schemas.microsoft.com/office/word/2020/wordml/sdtdatahash" xmlns:w16se="http://schemas.microsoft.com/office/word/2015/wordml/symex" xmlns:wpg="http://schemas.microsoft.com/office/word/2010/wordprocessingGroup" xmlns:wpi="http://schemas.microsoft.com/office/word/2010/wordprocessingInk" xmlns:wne="http://schemas.microsoft.com/office/word/2006/wordml" xmlns:wps="http://schemas.microsoft.com/office/word/2010/wordprocessingShape" mc:Ignorable="w14 w15 w16se w16cid w16 w16cex w16sdtdh wp14">
   <w:abstractNum w:abstractNumId="0" w15:restartNumberingAfterBreak="0">
+    <w:nsid w:val="0D3C6C31"/>
+    <w:multiLevelType w:val="hybridMultilevel"/>
+    <w:tmpl w:val="CE00606E"/>
+    <w:lvl w:ilvl="0" w:tplc="04190001">
+      <w:start w:val="1"/>
+      <w:numFmt w:val="bullet"/>
+      <w:lvlText w:val=""/>
+      <w:lvlJc w:val="left"/>
+      <w:pPr>
+        <w:ind w:left="720" w:hanging="360"/>
+      </w:pPr>
+      <w:rPr>
+        <w:rFonts w:ascii="Symbol" w:hAnsi="Symbol" w:hint="default"/>
+      </w:rPr>
+    </w:lvl>
+    <w:lvl w:ilvl="1" w:tplc="04190003" w:tentative="1">
+      <w:start w:val="1"/>
+      <w:numFmt w:val="bullet"/>
+      <w:lvlText w:val="o"/>
+      <w:lvlJc w:val="left"/>
+      <w:pPr>
+        <w:ind w:left="1440" w:hanging="360"/>
+      </w:pPr>
+      <w:rPr>
+        <w:rFonts w:ascii="Courier New" w:hAnsi="Courier New" w:cs="Courier New" w:hint="default"/>
+      </w:rPr>
+    </w:lvl>
+    <w:lvl w:ilvl="2" w:tplc="04190005" w:tentative="1">
+      <w:start w:val="1"/>
+      <w:numFmt w:val="bullet"/>
+      <w:lvlText w:val=""/>
+      <w:lvlJc w:val="left"/>
+      <w:pPr>
+        <w:ind w:left="2160" w:hanging="360"/>
+      </w:pPr>
+      <w:rPr>
+        <w:rFonts w:ascii="Wingdings" w:hAnsi="Wingdings" w:hint="default"/>
+      </w:rPr>
+    </w:lvl>
+    <w:lvl w:ilvl="3" w:tplc="04190001" w:tentative="1">
+      <w:start w:val="1"/>
+      <w:numFmt w:val="bullet"/>
+      <w:lvlText w:val=""/>
+      <w:lvlJc w:val="left"/>
+      <w:pPr>
+        <w:ind w:left="2880" w:hanging="360"/>
+      </w:pPr>
+      <w:rPr>
+        <w:rFonts w:ascii="Symbol" w:hAnsi="Symbol" w:hint="default"/>
+      </w:rPr>
+    </w:lvl>
+    <w:lvl w:ilvl="4" w:tplc="04190003" w:tentative="1">
+      <w:start w:val="1"/>
+      <w:numFmt w:val="bullet"/>
+      <w:lvlText w:val="o"/>
+      <w:lvlJc w:val="left"/>
+      <w:pPr>
+        <w:ind w:left="3600" w:hanging="360"/>
+      </w:pPr>
+      <w:rPr>
+        <w:rFonts w:ascii="Courier New" w:hAnsi="Courier New" w:cs="Courier New" w:hint="default"/>
+      </w:rPr>
+    </w:lvl>
+    <w:lvl w:ilvl="5" w:tplc="04190005" w:tentative="1">
+      <w:start w:val="1"/>
+      <w:numFmt w:val="bullet"/>
+      <w:lvlText w:val=""/>
+      <w:lvlJc w:val="left"/>
+      <w:pPr>
+        <w:ind w:left="4320" w:hanging="360"/>
+      </w:pPr>
+      <w:rPr>
+        <w:rFonts w:ascii="Wingdings" w:hAnsi="Wingdings" w:hint="default"/>
+      </w:rPr>
+    </w:lvl>
+    <w:lvl w:ilvl="6" w:tplc="04190001" w:tentative="1">
+      <w:start w:val="1"/>
+      <w:numFmt w:val="bullet"/>
+      <w:lvlText w:val=""/>
+      <w:lvlJc w:val="left"/>
+      <w:pPr>
+        <w:ind w:left="5040" w:hanging="360"/>
+      </w:pPr>
+      <w:rPr>
+        <w:rFonts w:ascii="Symbol" w:hAnsi="Symbol" w:hint="default"/>
+      </w:rPr>
+    </w:lvl>
+    <w:lvl w:ilvl="7" w:tplc="04190003" w:tentative="1">
+      <w:start w:val="1"/>
+      <w:numFmt w:val="bullet"/>
+      <w:lvlText w:val="o"/>
+      <w:lvlJc w:val="left"/>
+      <w:pPr>
+        <w:ind w:left="5760" w:hanging="360"/>
+      </w:pPr>
+      <w:rPr>
+        <w:rFonts w:ascii="Courier New" w:hAnsi="Courier New" w:cs="Courier New" w:hint="default"/>
+      </w:rPr>
+    </w:lvl>
+    <w:lvl w:ilvl="8" w:tplc="04190005" w:tentative="1">
+      <w:start w:val="1"/>
+      <w:numFmt w:val="bullet"/>
+      <w:lvlText w:val=""/>
+      <w:lvlJc w:val="left"/>
+      <w:pPr>
+        <w:ind w:left="6480" w:hanging="360"/>
+      </w:pPr>
+      <w:rPr>
+        <w:rFonts w:ascii="Wingdings" w:hAnsi="Wingdings" w:hint="default"/>
+      </w:rPr>
+    </w:lvl>
+  </w:abstractNum>
+  <w:abstractNum w:abstractNumId="1" w15:restartNumberingAfterBreak="0">
+    <w:nsid w:val="0F51438A"/>
+    <w:multiLevelType w:val="hybridMultilevel"/>
+    <w:tmpl w:val="EAB608E4"/>
+    <w:lvl w:ilvl="0" w:tplc="0419000F">
+      <w:start w:val="1"/>
+      <w:numFmt w:val="decimal"/>
+      <w:lvlText w:val="%1."/>
+      <w:lvlJc w:val="left"/>
+      <w:pPr>
+        <w:ind w:left="720" w:hanging="360"/>
+      </w:pPr>
+    </w:lvl>
+    <w:lvl w:ilvl="1" w:tplc="04190019" w:tentative="1">
+      <w:start w:val="1"/>
+      <w:numFmt w:val="lowerLetter"/>
+      <w:lvlText w:val="%2."/>
+      <w:lvlJc w:val="left"/>
+      <w:pPr>
+        <w:ind w:left="1440" w:hanging="360"/>
+      </w:pPr>
+    </w:lvl>
+    <w:lvl w:ilvl="2" w:tplc="0419001B" w:tentative="1">
+      <w:start w:val="1"/>
+      <w:numFmt w:val="lowerRoman"/>
+      <w:lvlText w:val="%3."/>
+      <w:lvlJc w:val="right"/>
+      <w:pPr>
+        <w:ind w:left="2160" w:hanging="180"/>
+      </w:pPr>
+    </w:lvl>
+    <w:lvl w:ilvl="3" w:tplc="0419000F" w:tentative="1">
+      <w:start w:val="1"/>
+      <w:numFmt w:val="decimal"/>
+      <w:lvlText w:val="%4."/>
+      <w:lvlJc w:val="left"/>
+      <w:pPr>
+        <w:ind w:left="2880" w:hanging="360"/>
+      </w:pPr>
+    </w:lvl>
+    <w:lvl w:ilvl="4" w:tplc="04190019" w:tentative="1">
+      <w:start w:val="1"/>
+      <w:numFmt w:val="lowerLetter"/>
+      <w:lvlText w:val="%5."/>
+      <w:lvlJc w:val="left"/>
+      <w:pPr>
+        <w:ind w:left="3600" w:hanging="360"/>
+      </w:pPr>
+    </w:lvl>
+    <w:lvl w:ilvl="5" w:tplc="0419001B" w:tentative="1">
+      <w:start w:val="1"/>
+      <w:numFmt w:val="lowerRoman"/>
+      <w:lvlText w:val="%6."/>
+      <w:lvlJc w:val="right"/>
+      <w:pPr>
+        <w:ind w:left="4320" w:hanging="180"/>
+      </w:pPr>
+    </w:lvl>
+    <w:lvl w:ilvl="6" w:tplc="0419000F" w:tentative="1">
+      <w:start w:val="1"/>
+      <w:numFmt w:val="decimal"/>
+      <w:lvlText w:val="%7."/>
+      <w:lvlJc w:val="left"/>
+      <w:pPr>
+        <w:ind w:left="5040" w:hanging="360"/>
+      </w:pPr>
+    </w:lvl>
+    <w:lvl w:ilvl="7" w:tplc="04190019" w:tentative="1">
+      <w:start w:val="1"/>
+      <w:numFmt w:val="lowerLetter"/>
+      <w:lvlText w:val="%8."/>
+      <w:lvlJc w:val="left"/>
+      <w:pPr>
+        <w:ind w:left="5760" w:hanging="360"/>
+      </w:pPr>
+    </w:lvl>
+    <w:lvl w:ilvl="8" w:tplc="0419001B" w:tentative="1">
+      <w:start w:val="1"/>
+      <w:numFmt w:val="lowerRoman"/>
+      <w:lvlText w:val="%9."/>
+      <w:lvlJc w:val="right"/>
+      <w:pPr>
+        <w:ind w:left="6480" w:hanging="180"/>
+      </w:pPr>
+    </w:lvl>
+  </w:abstractNum>
+  <w:abstractNum w:abstractNumId="2" w15:restartNumberingAfterBreak="0">
     <w:nsid w:val="10B81C03"/>
     <w:multiLevelType w:val="hybridMultilevel"/>
     <w:tmpl w:val="B2E8E9D0"/>
@@ -1395,10 +3236,123 @@
       </w:rPr>
     </w:lvl>
   </w:abstractNum>
-  <w:abstractNum w:abstractNumId="1" w15:restartNumberingAfterBreak="0">
+  <w:abstractNum w:abstractNumId="3" w15:restartNumberingAfterBreak="0">
+    <w:nsid w:val="1CAB04EA"/>
+    <w:multiLevelType w:val="hybridMultilevel"/>
+    <w:tmpl w:val="598CC196"/>
+    <w:lvl w:ilvl="0" w:tplc="04190001">
+      <w:start w:val="1"/>
+      <w:numFmt w:val="bullet"/>
+      <w:lvlText w:val=""/>
+      <w:lvlJc w:val="left"/>
+      <w:pPr>
+        <w:ind w:left="720" w:hanging="360"/>
+      </w:pPr>
+      <w:rPr>
+        <w:rFonts w:ascii="Symbol" w:hAnsi="Symbol" w:hint="default"/>
+      </w:rPr>
+    </w:lvl>
+    <w:lvl w:ilvl="1" w:tplc="04190003" w:tentative="1">
+      <w:start w:val="1"/>
+      <w:numFmt w:val="bullet"/>
+      <w:lvlText w:val="o"/>
+      <w:lvlJc w:val="left"/>
+      <w:pPr>
+        <w:ind w:left="1440" w:hanging="360"/>
+      </w:pPr>
+      <w:rPr>
+        <w:rFonts w:ascii="Courier New" w:hAnsi="Courier New" w:cs="Courier New" w:hint="default"/>
+      </w:rPr>
+    </w:lvl>
+    <w:lvl w:ilvl="2" w:tplc="04190005" w:tentative="1">
+      <w:start w:val="1"/>
+      <w:numFmt w:val="bullet"/>
+      <w:lvlText w:val=""/>
+      <w:lvlJc w:val="left"/>
+      <w:pPr>
+        <w:ind w:left="2160" w:hanging="360"/>
+      </w:pPr>
+      <w:rPr>
+        <w:rFonts w:ascii="Wingdings" w:hAnsi="Wingdings" w:hint="default"/>
+      </w:rPr>
+    </w:lvl>
+    <w:lvl w:ilvl="3" w:tplc="04190001" w:tentative="1">
+      <w:start w:val="1"/>
+      <w:numFmt w:val="bullet"/>
+      <w:lvlText w:val=""/>
+      <w:lvlJc w:val="left"/>
+      <w:pPr>
+        <w:ind w:left="2880" w:hanging="360"/>
+      </w:pPr>
+      <w:rPr>
+        <w:rFonts w:ascii="Symbol" w:hAnsi="Symbol" w:hint="default"/>
+      </w:rPr>
+    </w:lvl>
+    <w:lvl w:ilvl="4" w:tplc="04190003" w:tentative="1">
+      <w:start w:val="1"/>
+      <w:numFmt w:val="bullet"/>
+      <w:lvlText w:val="o"/>
+      <w:lvlJc w:val="left"/>
+      <w:pPr>
+        <w:ind w:left="3600" w:hanging="360"/>
+      </w:pPr>
+      <w:rPr>
+        <w:rFonts w:ascii="Courier New" w:hAnsi="Courier New" w:cs="Courier New" w:hint="default"/>
+      </w:rPr>
+    </w:lvl>
+    <w:lvl w:ilvl="5" w:tplc="04190005" w:tentative="1">
+      <w:start w:val="1"/>
+      <w:numFmt w:val="bullet"/>
+      <w:lvlText w:val=""/>
+      <w:lvlJc w:val="left"/>
+      <w:pPr>
+        <w:ind w:left="4320" w:hanging="360"/>
+      </w:pPr>
+      <w:rPr>
+        <w:rFonts w:ascii="Wingdings" w:hAnsi="Wingdings" w:hint="default"/>
+      </w:rPr>
+    </w:lvl>
+    <w:lvl w:ilvl="6" w:tplc="04190001" w:tentative="1">
+      <w:start w:val="1"/>
+      <w:numFmt w:val="bullet"/>
+      <w:lvlText w:val=""/>
+      <w:lvlJc w:val="left"/>
+      <w:pPr>
+        <w:ind w:left="5040" w:hanging="360"/>
+      </w:pPr>
+      <w:rPr>
+        <w:rFonts w:ascii="Symbol" w:hAnsi="Symbol" w:hint="default"/>
+      </w:rPr>
+    </w:lvl>
+    <w:lvl w:ilvl="7" w:tplc="04190003" w:tentative="1">
+      <w:start w:val="1"/>
+      <w:numFmt w:val="bullet"/>
+      <w:lvlText w:val="o"/>
+      <w:lvlJc w:val="left"/>
+      <w:pPr>
+        <w:ind w:left="5760" w:hanging="360"/>
+      </w:pPr>
+      <w:rPr>
+        <w:rFonts w:ascii="Courier New" w:hAnsi="Courier New" w:cs="Courier New" w:hint="default"/>
+      </w:rPr>
+    </w:lvl>
+    <w:lvl w:ilvl="8" w:tplc="04190005" w:tentative="1">
+      <w:start w:val="1"/>
+      <w:numFmt w:val="bullet"/>
+      <w:lvlText w:val=""/>
+      <w:lvlJc w:val="left"/>
+      <w:pPr>
+        <w:ind w:left="6480" w:hanging="360"/>
+      </w:pPr>
+      <w:rPr>
+        <w:rFonts w:ascii="Wingdings" w:hAnsi="Wingdings" w:hint="default"/>
+      </w:rPr>
+    </w:lvl>
+  </w:abstractNum>
+  <w:abstractNum w:abstractNumId="4" w15:restartNumberingAfterBreak="0">
     <w:nsid w:val="2A9E363C"/>
     <w:multiLevelType w:val="hybridMultilevel"/>
-    <w:tmpl w:val="8FEE3AA2"/>
+    <w:tmpl w:val="3B687CAC"/>
     <w:lvl w:ilvl="0" w:tplc="0419000F">
       <w:start w:val="1"/>
       <w:numFmt w:val="decimal"/>
@@ -1481,7 +3435,93 @@
       </w:pPr>
     </w:lvl>
   </w:abstractNum>
-  <w:abstractNum w:abstractNumId="2" w15:restartNumberingAfterBreak="0">
+  <w:abstractNum w:abstractNumId="5" w15:restartNumberingAfterBreak="0">
+    <w:nsid w:val="2F6D381D"/>
+    <w:multiLevelType w:val="hybridMultilevel"/>
+    <w:tmpl w:val="71C65D5A"/>
+    <w:lvl w:ilvl="0" w:tplc="0419000F">
+      <w:start w:val="1"/>
+      <w:numFmt w:val="decimal"/>
+      <w:lvlText w:val="%1."/>
+      <w:lvlJc w:val="left"/>
+      <w:pPr>
+        <w:ind w:left="720" w:hanging="360"/>
+      </w:pPr>
+    </w:lvl>
+    <w:lvl w:ilvl="1" w:tplc="04190019" w:tentative="1">
+      <w:start w:val="1"/>
+      <w:numFmt w:val="lowerLetter"/>
+      <w:lvlText w:val="%2."/>
+      <w:lvlJc w:val="left"/>
+      <w:pPr>
+        <w:ind w:left="1440" w:hanging="360"/>
+      </w:pPr>
+    </w:lvl>
+    <w:lvl w:ilvl="2" w:tplc="0419001B" w:tentative="1">
+      <w:start w:val="1"/>
+      <w:numFmt w:val="lowerRoman"/>
+      <w:lvlText w:val="%3."/>
+      <w:lvlJc w:val="right"/>
+      <w:pPr>
+        <w:ind w:left="2160" w:hanging="180"/>
+      </w:pPr>
+    </w:lvl>
+    <w:lvl w:ilvl="3" w:tplc="0419000F" w:tentative="1">
+      <w:start w:val="1"/>
+      <w:numFmt w:val="decimal"/>
+      <w:lvlText w:val="%4."/>
+      <w:lvlJc w:val="left"/>
+      <w:pPr>
+        <w:ind w:left="2880" w:hanging="360"/>
+      </w:pPr>
+    </w:lvl>
+    <w:lvl w:ilvl="4" w:tplc="04190019" w:tentative="1">
+      <w:start w:val="1"/>
+      <w:numFmt w:val="lowerLetter"/>
+      <w:lvlText w:val="%5."/>
+      <w:lvlJc w:val="left"/>
+      <w:pPr>
+        <w:ind w:left="3600" w:hanging="360"/>
+      </w:pPr>
+    </w:lvl>
+    <w:lvl w:ilvl="5" w:tplc="0419001B" w:tentative="1">
+      <w:start w:val="1"/>
+      <w:numFmt w:val="lowerRoman"/>
+      <w:lvlText w:val="%6."/>
+      <w:lvlJc w:val="right"/>
+      <w:pPr>
+        <w:ind w:left="4320" w:hanging="180"/>
+      </w:pPr>
+    </w:lvl>
+    <w:lvl w:ilvl="6" w:tplc="0419000F" w:tentative="1">
+      <w:start w:val="1"/>
+      <w:numFmt w:val="decimal"/>
+      <w:lvlText w:val="%7."/>
+      <w:lvlJc w:val="left"/>
+      <w:pPr>
+        <w:ind w:left="5040" w:hanging="360"/>
+      </w:pPr>
+    </w:lvl>
+    <w:lvl w:ilvl="7" w:tplc="04190019" w:tentative="1">
+      <w:start w:val="1"/>
+      <w:numFmt w:val="lowerLetter"/>
+      <w:lvlText w:val="%8."/>
+      <w:lvlJc w:val="left"/>
+      <w:pPr>
+        <w:ind w:left="5760" w:hanging="360"/>
+      </w:pPr>
+    </w:lvl>
+    <w:lvl w:ilvl="8" w:tplc="0419001B" w:tentative="1">
+      <w:start w:val="1"/>
+      <w:numFmt w:val="lowerRoman"/>
+      <w:lvlText w:val="%9."/>
+      <w:lvlJc w:val="right"/>
+      <w:pPr>
+        <w:ind w:left="6480" w:hanging="180"/>
+      </w:pPr>
+    </w:lvl>
+  </w:abstractNum>
+  <w:abstractNum w:abstractNumId="6" w15:restartNumberingAfterBreak="0">
     <w:nsid w:val="32B62EAE"/>
     <w:multiLevelType w:val="hybridMultilevel"/>
     <w:tmpl w:val="25F6A9DC"/>
@@ -1594,7 +3634,7 @@
       </w:rPr>
     </w:lvl>
   </w:abstractNum>
-  <w:abstractNum w:abstractNumId="3" w15:restartNumberingAfterBreak="0">
+  <w:abstractNum w:abstractNumId="7" w15:restartNumberingAfterBreak="0">
     <w:nsid w:val="35AD6195"/>
     <w:multiLevelType w:val="hybridMultilevel"/>
     <w:tmpl w:val="BC20C4F2"/>
@@ -1707,7 +3747,7 @@
       </w:rPr>
     </w:lvl>
   </w:abstractNum>
-  <w:abstractNum w:abstractNumId="4" w15:restartNumberingAfterBreak="0">
+  <w:abstractNum w:abstractNumId="8" w15:restartNumberingAfterBreak="0">
     <w:nsid w:val="45B912D6"/>
     <w:multiLevelType w:val="hybridMultilevel"/>
     <w:tmpl w:val="9324581C"/>
@@ -1820,7 +3860,233 @@
       </w:rPr>
     </w:lvl>
   </w:abstractNum>
-  <w:abstractNum w:abstractNumId="5" w15:restartNumberingAfterBreak="0">
+  <w:abstractNum w:abstractNumId="9" w15:restartNumberingAfterBreak="0">
+    <w:nsid w:val="4F146706"/>
+    <w:multiLevelType w:val="hybridMultilevel"/>
+    <w:tmpl w:val="4DD65990"/>
+    <w:lvl w:ilvl="0" w:tplc="04190001">
+      <w:start w:val="1"/>
+      <w:numFmt w:val="bullet"/>
+      <w:lvlText w:val=""/>
+      <w:lvlJc w:val="left"/>
+      <w:pPr>
+        <w:ind w:left="720" w:hanging="360"/>
+      </w:pPr>
+      <w:rPr>
+        <w:rFonts w:ascii="Symbol" w:hAnsi="Symbol" w:hint="default"/>
+      </w:rPr>
+    </w:lvl>
+    <w:lvl w:ilvl="1" w:tplc="04190003" w:tentative="1">
+      <w:start w:val="1"/>
+      <w:numFmt w:val="bullet"/>
+      <w:lvlText w:val="o"/>
+      <w:lvlJc w:val="left"/>
+      <w:pPr>
+        <w:ind w:left="1440" w:hanging="360"/>
+      </w:pPr>
+      <w:rPr>
+        <w:rFonts w:ascii="Courier New" w:hAnsi="Courier New" w:cs="Courier New" w:hint="default"/>
+      </w:rPr>
+    </w:lvl>
+    <w:lvl w:ilvl="2" w:tplc="04190005" w:tentative="1">
+      <w:start w:val="1"/>
+      <w:numFmt w:val="bullet"/>
+      <w:lvlText w:val=""/>
+      <w:lvlJc w:val="left"/>
+      <w:pPr>
+        <w:ind w:left="2160" w:hanging="360"/>
+      </w:pPr>
+      <w:rPr>
+        <w:rFonts w:ascii="Wingdings" w:hAnsi="Wingdings" w:hint="default"/>
+      </w:rPr>
+    </w:lvl>
+    <w:lvl w:ilvl="3" w:tplc="04190001" w:tentative="1">
+      <w:start w:val="1"/>
+      <w:numFmt w:val="bullet"/>
+      <w:lvlText w:val=""/>
+      <w:lvlJc w:val="left"/>
+      <w:pPr>
+        <w:ind w:left="2880" w:hanging="360"/>
+      </w:pPr>
+      <w:rPr>
+        <w:rFonts w:ascii="Symbol" w:hAnsi="Symbol" w:hint="default"/>
+      </w:rPr>
+    </w:lvl>
+    <w:lvl w:ilvl="4" w:tplc="04190003" w:tentative="1">
+      <w:start w:val="1"/>
+      <w:numFmt w:val="bullet"/>
+      <w:lvlText w:val="o"/>
+      <w:lvlJc w:val="left"/>
+      <w:pPr>
+        <w:ind w:left="3600" w:hanging="360"/>
+      </w:pPr>
+      <w:rPr>
+        <w:rFonts w:ascii="Courier New" w:hAnsi="Courier New" w:cs="Courier New" w:hint="default"/>
+      </w:rPr>
+    </w:lvl>
+    <w:lvl w:ilvl="5" w:tplc="04190005" w:tentative="1">
+      <w:start w:val="1"/>
+      <w:numFmt w:val="bullet"/>
+      <w:lvlText w:val=""/>
+      <w:lvlJc w:val="left"/>
+      <w:pPr>
+        <w:ind w:left="4320" w:hanging="360"/>
+      </w:pPr>
+      <w:rPr>
+        <w:rFonts w:ascii="Wingdings" w:hAnsi="Wingdings" w:hint="default"/>
+      </w:rPr>
+    </w:lvl>
+    <w:lvl w:ilvl="6" w:tplc="04190001" w:tentative="1">
+      <w:start w:val="1"/>
+      <w:numFmt w:val="bullet"/>
+      <w:lvlText w:val=""/>
+      <w:lvlJc w:val="left"/>
+      <w:pPr>
+        <w:ind w:left="5040" w:hanging="360"/>
+      </w:pPr>
+      <w:rPr>
+        <w:rFonts w:ascii="Symbol" w:hAnsi="Symbol" w:hint="default"/>
+      </w:rPr>
+    </w:lvl>
+    <w:lvl w:ilvl="7" w:tplc="04190003" w:tentative="1">
+      <w:start w:val="1"/>
+      <w:numFmt w:val="bullet"/>
+      <w:lvlText w:val="o"/>
+      <w:lvlJc w:val="left"/>
+      <w:pPr>
+        <w:ind w:left="5760" w:hanging="360"/>
+      </w:pPr>
+      <w:rPr>
+        <w:rFonts w:ascii="Courier New" w:hAnsi="Courier New" w:cs="Courier New" w:hint="default"/>
+      </w:rPr>
+    </w:lvl>
+    <w:lvl w:ilvl="8" w:tplc="04190005" w:tentative="1">
+      <w:start w:val="1"/>
+      <w:numFmt w:val="bullet"/>
+      <w:lvlText w:val=""/>
+      <w:lvlJc w:val="left"/>
+      <w:pPr>
+        <w:ind w:left="6480" w:hanging="360"/>
+      </w:pPr>
+      <w:rPr>
+        <w:rFonts w:ascii="Wingdings" w:hAnsi="Wingdings" w:hint="default"/>
+      </w:rPr>
+    </w:lvl>
+  </w:abstractNum>
+  <w:abstractNum w:abstractNumId="10" w15:restartNumberingAfterBreak="0">
+    <w:nsid w:val="5B06349E"/>
+    <w:multiLevelType w:val="hybridMultilevel"/>
+    <w:tmpl w:val="BB948C24"/>
+    <w:lvl w:ilvl="0" w:tplc="04190001">
+      <w:start w:val="1"/>
+      <w:numFmt w:val="bullet"/>
+      <w:lvlText w:val=""/>
+      <w:lvlJc w:val="left"/>
+      <w:pPr>
+        <w:ind w:left="720" w:hanging="360"/>
+      </w:pPr>
+      <w:rPr>
+        <w:rFonts w:ascii="Symbol" w:hAnsi="Symbol" w:hint="default"/>
+      </w:rPr>
+    </w:lvl>
+    <w:lvl w:ilvl="1" w:tplc="04190003" w:tentative="1">
+      <w:start w:val="1"/>
+      <w:numFmt w:val="bullet"/>
+      <w:lvlText w:val="o"/>
+      <w:lvlJc w:val="left"/>
+      <w:pPr>
+        <w:ind w:left="1440" w:hanging="360"/>
+      </w:pPr>
+      <w:rPr>
+        <w:rFonts w:ascii="Courier New" w:hAnsi="Courier New" w:cs="Courier New" w:hint="default"/>
+      </w:rPr>
+    </w:lvl>
+    <w:lvl w:ilvl="2" w:tplc="04190005" w:tentative="1">
+      <w:start w:val="1"/>
+      <w:numFmt w:val="bullet"/>
+      <w:lvlText w:val=""/>
+      <w:lvlJc w:val="left"/>
+      <w:pPr>
+        <w:ind w:left="2160" w:hanging="360"/>
+      </w:pPr>
+      <w:rPr>
+        <w:rFonts w:ascii="Wingdings" w:hAnsi="Wingdings" w:hint="default"/>
+      </w:rPr>
+    </w:lvl>
+    <w:lvl w:ilvl="3" w:tplc="04190001" w:tentative="1">
+      <w:start w:val="1"/>
+      <w:numFmt w:val="bullet"/>
+      <w:lvlText w:val=""/>
+      <w:lvlJc w:val="left"/>
+      <w:pPr>
+        <w:ind w:left="2880" w:hanging="360"/>
+      </w:pPr>
+      <w:rPr>
+        <w:rFonts w:ascii="Symbol" w:hAnsi="Symbol" w:hint="default"/>
+      </w:rPr>
+    </w:lvl>
+    <w:lvl w:ilvl="4" w:tplc="04190003" w:tentative="1">
+      <w:start w:val="1"/>
+      <w:numFmt w:val="bullet"/>
+      <w:lvlText w:val="o"/>
+      <w:lvlJc w:val="left"/>
+      <w:pPr>
+        <w:ind w:left="3600" w:hanging="360"/>
+      </w:pPr>
+      <w:rPr>
+        <w:rFonts w:ascii="Courier New" w:hAnsi="Courier New" w:cs="Courier New" w:hint="default"/>
+      </w:rPr>
+    </w:lvl>
+    <w:lvl w:ilvl="5" w:tplc="04190005" w:tentative="1">
+      <w:start w:val="1"/>
+      <w:numFmt w:val="bullet"/>
+      <w:lvlText w:val=""/>
+      <w:lvlJc w:val="left"/>
+      <w:pPr>
+        <w:ind w:left="4320" w:hanging="360"/>
+      </w:pPr>
+      <w:rPr>
+        <w:rFonts w:ascii="Wingdings" w:hAnsi="Wingdings" w:hint="default"/>
+      </w:rPr>
+    </w:lvl>
+    <w:lvl w:ilvl="6" w:tplc="04190001" w:tentative="1">
+      <w:start w:val="1"/>
+      <w:numFmt w:val="bullet"/>
+      <w:lvlText w:val=""/>
+      <w:lvlJc w:val="left"/>
+      <w:pPr>
+        <w:ind w:left="5040" w:hanging="360"/>
+      </w:pPr>
+      <w:rPr>
+        <w:rFonts w:ascii="Symbol" w:hAnsi="Symbol" w:hint="default"/>
+      </w:rPr>
+    </w:lvl>
+    <w:lvl w:ilvl="7" w:tplc="04190003" w:tentative="1">
+      <w:start w:val="1"/>
+      <w:numFmt w:val="bullet"/>
+      <w:lvlText w:val="o"/>
+      <w:lvlJc w:val="left"/>
+      <w:pPr>
+        <w:ind w:left="5760" w:hanging="360"/>
+      </w:pPr>
+      <w:rPr>
+        <w:rFonts w:ascii="Courier New" w:hAnsi="Courier New" w:cs="Courier New" w:hint="default"/>
+      </w:rPr>
+    </w:lvl>
+    <w:lvl w:ilvl="8" w:tplc="04190005" w:tentative="1">
+      <w:start w:val="1"/>
+      <w:numFmt w:val="bullet"/>
+      <w:lvlText w:val=""/>
+      <w:lvlJc w:val="left"/>
+      <w:pPr>
+        <w:ind w:left="6480" w:hanging="360"/>
+      </w:pPr>
+      <w:rPr>
+        <w:rFonts w:ascii="Wingdings" w:hAnsi="Wingdings" w:hint="default"/>
+      </w:rPr>
+    </w:lvl>
+  </w:abstractNum>
+  <w:abstractNum w:abstractNumId="11" w15:restartNumberingAfterBreak="0">
     <w:nsid w:val="5E442C31"/>
     <w:multiLevelType w:val="hybridMultilevel"/>
     <w:tmpl w:val="0B029174"/>
@@ -1933,7 +4199,120 @@
       </w:rPr>
     </w:lvl>
   </w:abstractNum>
-  <w:abstractNum w:abstractNumId="6" w15:restartNumberingAfterBreak="0">
+  <w:abstractNum w:abstractNumId="12" w15:restartNumberingAfterBreak="0">
+    <w:nsid w:val="61567603"/>
+    <w:multiLevelType w:val="hybridMultilevel"/>
+    <w:tmpl w:val="2384C8E8"/>
+    <w:lvl w:ilvl="0" w:tplc="04190001">
+      <w:start w:val="1"/>
+      <w:numFmt w:val="bullet"/>
+      <w:lvlText w:val=""/>
+      <w:lvlJc w:val="left"/>
+      <w:pPr>
+        <w:ind w:left="720" w:hanging="360"/>
+      </w:pPr>
+      <w:rPr>
+        <w:rFonts w:ascii="Symbol" w:hAnsi="Symbol" w:hint="default"/>
+      </w:rPr>
+    </w:lvl>
+    <w:lvl w:ilvl="1" w:tplc="04190003" w:tentative="1">
+      <w:start w:val="1"/>
+      <w:numFmt w:val="bullet"/>
+      <w:lvlText w:val="o"/>
+      <w:lvlJc w:val="left"/>
+      <w:pPr>
+        <w:ind w:left="1440" w:hanging="360"/>
+      </w:pPr>
+      <w:rPr>
+        <w:rFonts w:ascii="Courier New" w:hAnsi="Courier New" w:cs="Courier New" w:hint="default"/>
+      </w:rPr>
+    </w:lvl>
+    <w:lvl w:ilvl="2" w:tplc="04190005" w:tentative="1">
+      <w:start w:val="1"/>
+      <w:numFmt w:val="bullet"/>
+      <w:lvlText w:val=""/>
+      <w:lvlJc w:val="left"/>
+      <w:pPr>
+        <w:ind w:left="2160" w:hanging="360"/>
+      </w:pPr>
+      <w:rPr>
+        <w:rFonts w:ascii="Wingdings" w:hAnsi="Wingdings" w:hint="default"/>
+      </w:rPr>
+    </w:lvl>
+    <w:lvl w:ilvl="3" w:tplc="04190001" w:tentative="1">
+      <w:start w:val="1"/>
+      <w:numFmt w:val="bullet"/>
+      <w:lvlText w:val=""/>
+      <w:lvlJc w:val="left"/>
+      <w:pPr>
+        <w:ind w:left="2880" w:hanging="360"/>
+      </w:pPr>
+      <w:rPr>
+        <w:rFonts w:ascii="Symbol" w:hAnsi="Symbol" w:hint="default"/>
+      </w:rPr>
+    </w:lvl>
+    <w:lvl w:ilvl="4" w:tplc="04190003" w:tentative="1">
+      <w:start w:val="1"/>
+      <w:numFmt w:val="bullet"/>
+      <w:lvlText w:val="o"/>
+      <w:lvlJc w:val="left"/>
+      <w:pPr>
+        <w:ind w:left="3600" w:hanging="360"/>
+      </w:pPr>
+      <w:rPr>
+        <w:rFonts w:ascii="Courier New" w:hAnsi="Courier New" w:cs="Courier New" w:hint="default"/>
+      </w:rPr>
+    </w:lvl>
+    <w:lvl w:ilvl="5" w:tplc="04190005" w:tentative="1">
+      <w:start w:val="1"/>
+      <w:numFmt w:val="bullet"/>
+      <w:lvlText w:val=""/>
+      <w:lvlJc w:val="left"/>
+      <w:pPr>
+        <w:ind w:left="4320" w:hanging="360"/>
+      </w:pPr>
+      <w:rPr>
+        <w:rFonts w:ascii="Wingdings" w:hAnsi="Wingdings" w:hint="default"/>
+      </w:rPr>
+    </w:lvl>
+    <w:lvl w:ilvl="6" w:tplc="04190001" w:tentative="1">
+      <w:start w:val="1"/>
+      <w:numFmt w:val="bullet"/>
+      <w:lvlText w:val=""/>
+      <w:lvlJc w:val="left"/>
+      <w:pPr>
+        <w:ind w:left="5040" w:hanging="360"/>
+      </w:pPr>
+      <w:rPr>
+        <w:rFonts w:ascii="Symbol" w:hAnsi="Symbol" w:hint="default"/>
+      </w:rPr>
+    </w:lvl>
+    <w:lvl w:ilvl="7" w:tplc="04190003" w:tentative="1">
+      <w:start w:val="1"/>
+      <w:numFmt w:val="bullet"/>
+      <w:lvlText w:val="o"/>
+      <w:lvlJc w:val="left"/>
+      <w:pPr>
+        <w:ind w:left="5760" w:hanging="360"/>
+      </w:pPr>
+      <w:rPr>
+        <w:rFonts w:ascii="Courier New" w:hAnsi="Courier New" w:cs="Courier New" w:hint="default"/>
+      </w:rPr>
+    </w:lvl>
+    <w:lvl w:ilvl="8" w:tplc="04190005" w:tentative="1">
+      <w:start w:val="1"/>
+      <w:numFmt w:val="bullet"/>
+      <w:lvlText w:val=""/>
+      <w:lvlJc w:val="left"/>
+      <w:pPr>
+        <w:ind w:left="6480" w:hanging="360"/>
+      </w:pPr>
+      <w:rPr>
+        <w:rFonts w:ascii="Wingdings" w:hAnsi="Wingdings" w:hint="default"/>
+      </w:rPr>
+    </w:lvl>
+  </w:abstractNum>
+  <w:abstractNum w:abstractNumId="13" w15:restartNumberingAfterBreak="0">
     <w:nsid w:val="61816B37"/>
     <w:multiLevelType w:val="hybridMultilevel"/>
     <w:tmpl w:val="8FEE3AA2"/>
@@ -2020,25 +4399,46 @@
     </w:lvl>
   </w:abstractNum>
   <w:num w:numId="1">
+    <w:abstractNumId w:val="6"/>
+  </w:num>
+  <w:num w:numId="2">
+    <w:abstractNumId w:val="7"/>
+  </w:num>
+  <w:num w:numId="3">
+    <w:abstractNumId w:val="4"/>
+  </w:num>
+  <w:num w:numId="4">
+    <w:abstractNumId w:val="8"/>
+  </w:num>
+  <w:num w:numId="5">
+    <w:abstractNumId w:val="11"/>
+  </w:num>
+  <w:num w:numId="6">
     <w:abstractNumId w:val="2"/>
   </w:num>
-  <w:num w:numId="2">
+  <w:num w:numId="7">
+    <w:abstractNumId w:val="13"/>
+  </w:num>
+  <w:num w:numId="8">
+    <w:abstractNumId w:val="12"/>
+  </w:num>
+  <w:num w:numId="9">
+    <w:abstractNumId w:val="1"/>
+  </w:num>
+  <w:num w:numId="10">
+    <w:abstractNumId w:val="0"/>
+  </w:num>
+  <w:num w:numId="11">
+    <w:abstractNumId w:val="10"/>
+  </w:num>
+  <w:num w:numId="12">
     <w:abstractNumId w:val="3"/>
   </w:num>
-  <w:num w:numId="3">
-    <w:abstractNumId w:val="1"/>
+  <w:num w:numId="13">
+    <w:abstractNumId w:val="9"/>
   </w:num>
-  <w:num w:numId="4">
-    <w:abstractNumId w:val="4"/>
-  </w:num>
-  <w:num w:numId="5">
+  <w:num w:numId="14">
     <w:abstractNumId w:val="5"/>
-  </w:num>
-  <w:num w:numId="6">
-    <w:abstractNumId w:val="0"/>
-  </w:num>
-  <w:num w:numId="7">
-    <w:abstractNumId w:val="6"/>
   </w:num>
 </w:numbering>
 </file>
